--- a/praca_dyplomowa_inżynierska.docx
+++ b/praca_dyplomowa_inżynierska.docx
@@ -11,8 +11,6 @@
           <w:sz w:val="44"/>
         </w:rPr>
       </w:pPr>
-      <w:bookmarkStart w:id="0" w:name="_GoBack"/>
-      <w:bookmarkEnd w:id="0"/>
       <w:r>
         <w:rPr>
           <w:rFonts w:ascii="Garamond" w:hAnsi="Garamond"/>
@@ -941,51 +939,7 @@
           <w:sz w:val="24"/>
           <w:szCs w:val="24"/>
         </w:rPr>
-        <w:fldChar w:fldCharType="begin"/>
-      </w:r>
-      <w:r>
-        <w:rPr>
-          <w:noProof/>
-          <w:webHidden/>
-          <w:sz w:val="24"/>
-          <w:szCs w:val="24"/>
-        </w:rPr>
-        <w:instrText xml:space="preserve"> PAGEREF _Toc435271016 \h </w:instrText>
-      </w:r>
-      <w:r>
-        <w:rPr>
-          <w:noProof/>
-          <w:webHidden/>
-          <w:sz w:val="24"/>
-          <w:szCs w:val="24"/>
-        </w:rPr>
-      </w:r>
-      <w:r>
-        <w:rPr>
-          <w:noProof/>
-          <w:webHidden/>
-          <w:sz w:val="24"/>
-          <w:szCs w:val="24"/>
-        </w:rPr>
-        <w:fldChar w:fldCharType="separate"/>
-      </w:r>
-      <w:r>
-        <w:rPr>
-          <w:noProof/>
-          <w:webHidden/>
-          <w:sz w:val="24"/>
-          <w:szCs w:val="24"/>
-        </w:rPr>
-        <w:t>28</w:t>
-      </w:r>
-      <w:r>
-        <w:rPr>
-          <w:noProof/>
-          <w:webHidden/>
-          <w:sz w:val="24"/>
-          <w:szCs w:val="24"/>
-        </w:rPr>
-        <w:fldChar w:fldCharType="end"/>
+        <w:t>3</w:t>
       </w:r>
     </w:p>
     <w:p>
@@ -1030,51 +984,7 @@
           <w:sz w:val="24"/>
           <w:szCs w:val="24"/>
         </w:rPr>
-        <w:fldChar w:fldCharType="begin"/>
-      </w:r>
-      <w:r>
-        <w:rPr>
-          <w:noProof/>
-          <w:webHidden/>
-          <w:sz w:val="24"/>
-          <w:szCs w:val="24"/>
-        </w:rPr>
-        <w:instrText xml:space="preserve"> PAGEREF _Toc435271016 \h </w:instrText>
-      </w:r>
-      <w:r>
-        <w:rPr>
-          <w:noProof/>
-          <w:webHidden/>
-          <w:sz w:val="24"/>
-          <w:szCs w:val="24"/>
-        </w:rPr>
-      </w:r>
-      <w:r>
-        <w:rPr>
-          <w:noProof/>
-          <w:webHidden/>
-          <w:sz w:val="24"/>
-          <w:szCs w:val="24"/>
-        </w:rPr>
-        <w:fldChar w:fldCharType="separate"/>
-      </w:r>
-      <w:r>
-        <w:rPr>
-          <w:noProof/>
-          <w:webHidden/>
-          <w:sz w:val="24"/>
-          <w:szCs w:val="24"/>
-        </w:rPr>
-        <w:t>28</w:t>
-      </w:r>
-      <w:r>
-        <w:rPr>
-          <w:noProof/>
-          <w:webHidden/>
-          <w:sz w:val="24"/>
-          <w:szCs w:val="24"/>
-        </w:rPr>
-        <w:fldChar w:fldCharType="end"/>
+        <w:t>4</w:t>
       </w:r>
     </w:p>
     <w:p>
@@ -1119,51 +1029,7 @@
           <w:sz w:val="24"/>
           <w:szCs w:val="24"/>
         </w:rPr>
-        <w:fldChar w:fldCharType="begin"/>
-      </w:r>
-      <w:r>
-        <w:rPr>
-          <w:noProof/>
-          <w:webHidden/>
-          <w:sz w:val="24"/>
-          <w:szCs w:val="24"/>
-        </w:rPr>
-        <w:instrText xml:space="preserve"> PAGEREF _Toc435271016 \h </w:instrText>
-      </w:r>
-      <w:r>
-        <w:rPr>
-          <w:noProof/>
-          <w:webHidden/>
-          <w:sz w:val="24"/>
-          <w:szCs w:val="24"/>
-        </w:rPr>
-      </w:r>
-      <w:r>
-        <w:rPr>
-          <w:noProof/>
-          <w:webHidden/>
-          <w:sz w:val="24"/>
-          <w:szCs w:val="24"/>
-        </w:rPr>
-        <w:fldChar w:fldCharType="separate"/>
-      </w:r>
-      <w:r>
-        <w:rPr>
-          <w:noProof/>
-          <w:webHidden/>
-          <w:sz w:val="24"/>
-          <w:szCs w:val="24"/>
-        </w:rPr>
-        <w:t>28</w:t>
-      </w:r>
-      <w:r>
-        <w:rPr>
-          <w:noProof/>
-          <w:webHidden/>
-          <w:sz w:val="24"/>
-          <w:szCs w:val="24"/>
-        </w:rPr>
-        <w:fldChar w:fldCharType="end"/>
+        <w:t>5</w:t>
       </w:r>
     </w:p>
     <w:p>
@@ -1218,51 +1084,7 @@
           <w:sz w:val="24"/>
           <w:szCs w:val="24"/>
         </w:rPr>
-        <w:fldChar w:fldCharType="begin"/>
-      </w:r>
-      <w:r>
-        <w:rPr>
-          <w:noProof/>
-          <w:webHidden/>
-          <w:sz w:val="24"/>
-          <w:szCs w:val="24"/>
-        </w:rPr>
-        <w:instrText xml:space="preserve"> PAGEREF _Toc435271016 \h </w:instrText>
-      </w:r>
-      <w:r>
-        <w:rPr>
-          <w:noProof/>
-          <w:webHidden/>
-          <w:sz w:val="24"/>
-          <w:szCs w:val="24"/>
-        </w:rPr>
-      </w:r>
-      <w:r>
-        <w:rPr>
-          <w:noProof/>
-          <w:webHidden/>
-          <w:sz w:val="24"/>
-          <w:szCs w:val="24"/>
-        </w:rPr>
-        <w:fldChar w:fldCharType="separate"/>
-      </w:r>
-      <w:r>
-        <w:rPr>
-          <w:noProof/>
-          <w:webHidden/>
-          <w:sz w:val="24"/>
-          <w:szCs w:val="24"/>
-        </w:rPr>
-        <w:t>28</w:t>
-      </w:r>
-      <w:r>
-        <w:rPr>
-          <w:noProof/>
-          <w:webHidden/>
-          <w:sz w:val="24"/>
-          <w:szCs w:val="24"/>
-        </w:rPr>
-        <w:fldChar w:fldCharType="end"/>
+        <w:t>6</w:t>
       </w:r>
     </w:p>
     <w:p>
@@ -1289,7 +1111,7 @@
           <w:szCs w:val="24"/>
           <w:u w:val="none"/>
         </w:rPr>
-        <w:t>1.</w:t>
+        <w:t xml:space="preserve">  </w:t>
       </w:r>
       <w:r>
         <w:rPr>
@@ -1300,6 +1122,28 @@
           <w:szCs w:val="24"/>
           <w:u w:val="none"/>
         </w:rPr>
+        <w:t xml:space="preserve"> </w:t>
+      </w:r>
+      <w:r>
+        <w:rPr>
+          <w:rStyle w:val="Hipercze"/>
+          <w:noProof/>
+          <w:color w:val="auto"/>
+          <w:sz w:val="24"/>
+          <w:szCs w:val="24"/>
+          <w:u w:val="none"/>
+        </w:rPr>
+        <w:t>1.</w:t>
+      </w:r>
+      <w:r>
+        <w:rPr>
+          <w:rStyle w:val="Hipercze"/>
+          <w:noProof/>
+          <w:color w:val="auto"/>
+          <w:sz w:val="24"/>
+          <w:szCs w:val="24"/>
+          <w:u w:val="none"/>
+        </w:rPr>
         <w:t>1. Cel i zakres pracy</w:t>
       </w:r>
       <w:r>
@@ -1318,51 +1162,7 @@
           <w:sz w:val="24"/>
           <w:szCs w:val="24"/>
         </w:rPr>
-        <w:fldChar w:fldCharType="begin"/>
-      </w:r>
-      <w:r>
-        <w:rPr>
-          <w:noProof/>
-          <w:webHidden/>
-          <w:sz w:val="24"/>
-          <w:szCs w:val="24"/>
-        </w:rPr>
-        <w:instrText xml:space="preserve"> PAGEREF _Toc435271016 \h </w:instrText>
-      </w:r>
-      <w:r>
-        <w:rPr>
-          <w:noProof/>
-          <w:webHidden/>
-          <w:sz w:val="24"/>
-          <w:szCs w:val="24"/>
-        </w:rPr>
-      </w:r>
-      <w:r>
-        <w:rPr>
-          <w:noProof/>
-          <w:webHidden/>
-          <w:sz w:val="24"/>
-          <w:szCs w:val="24"/>
-        </w:rPr>
-        <w:fldChar w:fldCharType="separate"/>
-      </w:r>
-      <w:r>
-        <w:rPr>
-          <w:noProof/>
-          <w:webHidden/>
-          <w:sz w:val="24"/>
-          <w:szCs w:val="24"/>
-        </w:rPr>
-        <w:t>28</w:t>
-      </w:r>
-      <w:r>
-        <w:rPr>
-          <w:noProof/>
-          <w:webHidden/>
-          <w:sz w:val="24"/>
-          <w:szCs w:val="24"/>
-        </w:rPr>
-        <w:fldChar w:fldCharType="end"/>
+        <w:t>6</w:t>
       </w:r>
     </w:p>
     <w:p>
@@ -1407,51 +1207,7 @@
           <w:sz w:val="24"/>
           <w:szCs w:val="24"/>
         </w:rPr>
-        <w:fldChar w:fldCharType="begin"/>
-      </w:r>
-      <w:r>
-        <w:rPr>
-          <w:noProof/>
-          <w:webHidden/>
-          <w:sz w:val="24"/>
-          <w:szCs w:val="24"/>
-        </w:rPr>
-        <w:instrText xml:space="preserve"> PAGEREF _Toc435271016 \h </w:instrText>
-      </w:r>
-      <w:r>
-        <w:rPr>
-          <w:noProof/>
-          <w:webHidden/>
-          <w:sz w:val="24"/>
-          <w:szCs w:val="24"/>
-        </w:rPr>
-      </w:r>
-      <w:r>
-        <w:rPr>
-          <w:noProof/>
-          <w:webHidden/>
-          <w:sz w:val="24"/>
-          <w:szCs w:val="24"/>
-        </w:rPr>
-        <w:fldChar w:fldCharType="separate"/>
-      </w:r>
-      <w:r>
-        <w:rPr>
-          <w:noProof/>
-          <w:webHidden/>
-          <w:sz w:val="24"/>
-          <w:szCs w:val="24"/>
-        </w:rPr>
-        <w:t>28</w:t>
-      </w:r>
-      <w:r>
-        <w:rPr>
-          <w:noProof/>
-          <w:webHidden/>
-          <w:sz w:val="24"/>
-          <w:szCs w:val="24"/>
-        </w:rPr>
-        <w:fldChar w:fldCharType="end"/>
+        <w:t>8</w:t>
       </w:r>
     </w:p>
     <w:p>
@@ -1478,6 +1234,28 @@
           <w:szCs w:val="24"/>
           <w:u w:val="none"/>
         </w:rPr>
+        <w:t xml:space="preserve">  </w:t>
+      </w:r>
+      <w:r>
+        <w:rPr>
+          <w:rStyle w:val="Hipercze"/>
+          <w:noProof/>
+          <w:color w:val="auto"/>
+          <w:sz w:val="24"/>
+          <w:szCs w:val="24"/>
+          <w:u w:val="none"/>
+        </w:rPr>
+        <w:t xml:space="preserve"> </w:t>
+      </w:r>
+      <w:r>
+        <w:rPr>
+          <w:rStyle w:val="Hipercze"/>
+          <w:noProof/>
+          <w:color w:val="auto"/>
+          <w:sz w:val="24"/>
+          <w:szCs w:val="24"/>
+          <w:u w:val="none"/>
+        </w:rPr>
         <w:t>2.1. Budowa modelu klasyfikatora</w:t>
       </w:r>
       <w:r>
@@ -1496,51 +1274,7 @@
           <w:sz w:val="24"/>
           <w:szCs w:val="24"/>
         </w:rPr>
-        <w:fldChar w:fldCharType="begin"/>
-      </w:r>
-      <w:r>
-        <w:rPr>
-          <w:noProof/>
-          <w:webHidden/>
-          <w:sz w:val="24"/>
-          <w:szCs w:val="24"/>
-        </w:rPr>
-        <w:instrText xml:space="preserve"> PAGEREF _Toc435271016 \h </w:instrText>
-      </w:r>
-      <w:r>
-        <w:rPr>
-          <w:noProof/>
-          <w:webHidden/>
-          <w:sz w:val="24"/>
-          <w:szCs w:val="24"/>
-        </w:rPr>
-      </w:r>
-      <w:r>
-        <w:rPr>
-          <w:noProof/>
-          <w:webHidden/>
-          <w:sz w:val="24"/>
-          <w:szCs w:val="24"/>
-        </w:rPr>
-        <w:fldChar w:fldCharType="separate"/>
-      </w:r>
-      <w:r>
-        <w:rPr>
-          <w:noProof/>
-          <w:webHidden/>
-          <w:sz w:val="24"/>
-          <w:szCs w:val="24"/>
-        </w:rPr>
-        <w:t>28</w:t>
-      </w:r>
-      <w:r>
-        <w:rPr>
-          <w:noProof/>
-          <w:webHidden/>
-          <w:sz w:val="24"/>
-          <w:szCs w:val="24"/>
-        </w:rPr>
-        <w:fldChar w:fldCharType="end"/>
+        <w:t>8</w:t>
       </w:r>
     </w:p>
     <w:p>
@@ -1567,6 +1301,28 @@
           <w:szCs w:val="24"/>
           <w:u w:val="none"/>
         </w:rPr>
+        <w:t xml:space="preserve">  </w:t>
+      </w:r>
+      <w:r>
+        <w:rPr>
+          <w:rStyle w:val="Hipercze"/>
+          <w:noProof/>
+          <w:color w:val="auto"/>
+          <w:sz w:val="24"/>
+          <w:szCs w:val="24"/>
+          <w:u w:val="none"/>
+        </w:rPr>
+        <w:t xml:space="preserve"> </w:t>
+      </w:r>
+      <w:r>
+        <w:rPr>
+          <w:rStyle w:val="Hipercze"/>
+          <w:noProof/>
+          <w:color w:val="auto"/>
+          <w:sz w:val="24"/>
+          <w:szCs w:val="24"/>
+          <w:u w:val="none"/>
+        </w:rPr>
         <w:t>2.2. Wybór cech z dokumentów</w:t>
       </w:r>
       <w:r>
@@ -1585,51 +1341,7 @@
           <w:sz w:val="24"/>
           <w:szCs w:val="24"/>
         </w:rPr>
-        <w:fldChar w:fldCharType="begin"/>
-      </w:r>
-      <w:r>
-        <w:rPr>
-          <w:noProof/>
-          <w:webHidden/>
-          <w:sz w:val="24"/>
-          <w:szCs w:val="24"/>
-        </w:rPr>
-        <w:instrText xml:space="preserve"> PAGEREF _Toc435271016 \h </w:instrText>
-      </w:r>
-      <w:r>
-        <w:rPr>
-          <w:noProof/>
-          <w:webHidden/>
-          <w:sz w:val="24"/>
-          <w:szCs w:val="24"/>
-        </w:rPr>
-      </w:r>
-      <w:r>
-        <w:rPr>
-          <w:noProof/>
-          <w:webHidden/>
-          <w:sz w:val="24"/>
-          <w:szCs w:val="24"/>
-        </w:rPr>
-        <w:fldChar w:fldCharType="separate"/>
-      </w:r>
-      <w:r>
-        <w:rPr>
-          <w:noProof/>
-          <w:webHidden/>
-          <w:sz w:val="24"/>
-          <w:szCs w:val="24"/>
-        </w:rPr>
-        <w:t>28</w:t>
-      </w:r>
-      <w:r>
-        <w:rPr>
-          <w:noProof/>
-          <w:webHidden/>
-          <w:sz w:val="24"/>
-          <w:szCs w:val="24"/>
-        </w:rPr>
-        <w:fldChar w:fldCharType="end"/>
+        <w:t>9</w:t>
       </w:r>
     </w:p>
     <w:p>
@@ -1656,7 +1368,7 @@
           <w:szCs w:val="24"/>
           <w:u w:val="none"/>
         </w:rPr>
-        <w:t>2.3. Metody ograniczania rozmiaru wektoró</w:t>
+        <w:t xml:space="preserve">  </w:t>
       </w:r>
       <w:r>
         <w:rPr>
@@ -1667,7 +1379,7 @@
           <w:szCs w:val="24"/>
           <w:u w:val="none"/>
         </w:rPr>
-        <w:fldChar w:fldCharType="begin"/>
+        <w:t xml:space="preserve"> </w:t>
       </w:r>
       <w:r>
         <w:rPr>
@@ -1678,7 +1390,7 @@
           <w:szCs w:val="24"/>
           <w:u w:val="none"/>
         </w:rPr>
-        <w:instrText xml:space="preserve"> LISTNUM </w:instrText>
+        <w:t>2.3. Metody ograniczania rozmiaru wektoró</w:t>
       </w:r>
       <w:r>
         <w:rPr>
@@ -1689,7 +1401,7 @@
           <w:szCs w:val="24"/>
           <w:u w:val="none"/>
         </w:rPr>
-        <w:fldChar w:fldCharType="end"/>
+        <w:fldChar w:fldCharType="begin"/>
       </w:r>
       <w:r>
         <w:rPr>
@@ -1700,6 +1412,28 @@
           <w:szCs w:val="24"/>
           <w:u w:val="none"/>
         </w:rPr>
+        <w:instrText xml:space="preserve"> LISTNUM </w:instrText>
+      </w:r>
+      <w:r>
+        <w:rPr>
+          <w:rStyle w:val="Hipercze"/>
+          <w:noProof/>
+          <w:color w:val="auto"/>
+          <w:sz w:val="24"/>
+          <w:szCs w:val="24"/>
+          <w:u w:val="none"/>
+        </w:rPr>
+        <w:fldChar w:fldCharType="end"/>
+      </w:r>
+      <w:r>
+        <w:rPr>
+          <w:rStyle w:val="Hipercze"/>
+          <w:noProof/>
+          <w:color w:val="auto"/>
+          <w:sz w:val="24"/>
+          <w:szCs w:val="24"/>
+          <w:u w:val="none"/>
+        </w:rPr>
         <w:t>w cech</w:t>
       </w:r>
       <w:r>
@@ -1718,51 +1452,7 @@
           <w:sz w:val="24"/>
           <w:szCs w:val="24"/>
         </w:rPr>
-        <w:fldChar w:fldCharType="begin"/>
-      </w:r>
-      <w:r>
-        <w:rPr>
-          <w:noProof/>
-          <w:webHidden/>
-          <w:sz w:val="24"/>
-          <w:szCs w:val="24"/>
-        </w:rPr>
-        <w:instrText xml:space="preserve"> PAGEREF _Toc435271016 \h </w:instrText>
-      </w:r>
-      <w:r>
-        <w:rPr>
-          <w:noProof/>
-          <w:webHidden/>
-          <w:sz w:val="24"/>
-          <w:szCs w:val="24"/>
-        </w:rPr>
-      </w:r>
-      <w:r>
-        <w:rPr>
-          <w:noProof/>
-          <w:webHidden/>
-          <w:sz w:val="24"/>
-          <w:szCs w:val="24"/>
-        </w:rPr>
-        <w:fldChar w:fldCharType="separate"/>
-      </w:r>
-      <w:r>
-        <w:rPr>
-          <w:noProof/>
-          <w:webHidden/>
-          <w:sz w:val="24"/>
-          <w:szCs w:val="24"/>
-        </w:rPr>
-        <w:t>28</w:t>
-      </w:r>
-      <w:r>
-        <w:rPr>
-          <w:noProof/>
-          <w:webHidden/>
-          <w:sz w:val="24"/>
-          <w:szCs w:val="24"/>
-        </w:rPr>
-        <w:fldChar w:fldCharType="end"/>
+        <w:t>12</w:t>
       </w:r>
     </w:p>
     <w:p>
@@ -1789,6 +1479,28 @@
           <w:szCs w:val="24"/>
           <w:u w:val="none"/>
         </w:rPr>
+        <w:t xml:space="preserve">    </w:t>
+      </w:r>
+      <w:r>
+        <w:rPr>
+          <w:rStyle w:val="Hipercze"/>
+          <w:noProof/>
+          <w:color w:val="auto"/>
+          <w:sz w:val="24"/>
+          <w:szCs w:val="24"/>
+          <w:u w:val="none"/>
+        </w:rPr>
+        <w:t xml:space="preserve"> </w:t>
+      </w:r>
+      <w:r>
+        <w:rPr>
+          <w:rStyle w:val="Hipercze"/>
+          <w:noProof/>
+          <w:color w:val="auto"/>
+          <w:sz w:val="24"/>
+          <w:szCs w:val="24"/>
+          <w:u w:val="none"/>
+        </w:rPr>
         <w:t>2.3.1 Znakownie części mowy</w:t>
       </w:r>
       <w:r>
@@ -1807,51 +1519,7 @@
           <w:sz w:val="24"/>
           <w:szCs w:val="24"/>
         </w:rPr>
-        <w:fldChar w:fldCharType="begin"/>
-      </w:r>
-      <w:r>
-        <w:rPr>
-          <w:noProof/>
-          <w:webHidden/>
-          <w:sz w:val="24"/>
-          <w:szCs w:val="24"/>
-        </w:rPr>
-        <w:instrText xml:space="preserve"> PAGEREF _Toc435271016 \h </w:instrText>
-      </w:r>
-      <w:r>
-        <w:rPr>
-          <w:noProof/>
-          <w:webHidden/>
-          <w:sz w:val="24"/>
-          <w:szCs w:val="24"/>
-        </w:rPr>
-      </w:r>
-      <w:r>
-        <w:rPr>
-          <w:noProof/>
-          <w:webHidden/>
-          <w:sz w:val="24"/>
-          <w:szCs w:val="24"/>
-        </w:rPr>
-        <w:fldChar w:fldCharType="separate"/>
-      </w:r>
-      <w:r>
-        <w:rPr>
-          <w:noProof/>
-          <w:webHidden/>
-          <w:sz w:val="24"/>
-          <w:szCs w:val="24"/>
-        </w:rPr>
-        <w:t>28</w:t>
-      </w:r>
-      <w:r>
-        <w:rPr>
-          <w:noProof/>
-          <w:webHidden/>
-          <w:sz w:val="24"/>
-          <w:szCs w:val="24"/>
-        </w:rPr>
-        <w:fldChar w:fldCharType="end"/>
+        <w:t>12</w:t>
       </w:r>
     </w:p>
     <w:p>
@@ -1878,7 +1546,7 @@
           <w:szCs w:val="24"/>
           <w:u w:val="none"/>
         </w:rPr>
-        <w:t>2.3</w:t>
+        <w:t xml:space="preserve">    </w:t>
       </w:r>
       <w:r>
         <w:rPr>
@@ -1889,7 +1557,7 @@
           <w:szCs w:val="24"/>
           <w:u w:val="none"/>
         </w:rPr>
-        <w:t>.</w:t>
+        <w:t xml:space="preserve"> </w:t>
       </w:r>
       <w:r>
         <w:rPr>
@@ -1900,7 +1568,7 @@
           <w:szCs w:val="24"/>
           <w:u w:val="none"/>
         </w:rPr>
-        <w:t>2</w:t>
+        <w:t>2.3</w:t>
       </w:r>
       <w:r>
         <w:rPr>
@@ -1911,7 +1579,7 @@
           <w:szCs w:val="24"/>
           <w:u w:val="none"/>
         </w:rPr>
-        <w:t xml:space="preserve"> </w:t>
+        <w:t>.</w:t>
       </w:r>
       <w:r>
         <w:rPr>
@@ -1922,6 +1590,28 @@
           <w:szCs w:val="24"/>
           <w:u w:val="none"/>
         </w:rPr>
+        <w:t>2</w:t>
+      </w:r>
+      <w:r>
+        <w:rPr>
+          <w:rStyle w:val="Hipercze"/>
+          <w:noProof/>
+          <w:color w:val="auto"/>
+          <w:sz w:val="24"/>
+          <w:szCs w:val="24"/>
+          <w:u w:val="none"/>
+        </w:rPr>
+        <w:t xml:space="preserve"> </w:t>
+      </w:r>
+      <w:r>
+        <w:rPr>
+          <w:rStyle w:val="Hipercze"/>
+          <w:noProof/>
+          <w:color w:val="auto"/>
+          <w:sz w:val="24"/>
+          <w:szCs w:val="24"/>
+          <w:u w:val="none"/>
+        </w:rPr>
         <w:t>Analiza słowotwórcza – stemming i lematyzacja</w:t>
       </w:r>
       <w:r>
@@ -1940,51 +1630,7 @@
           <w:sz w:val="24"/>
           <w:szCs w:val="24"/>
         </w:rPr>
-        <w:fldChar w:fldCharType="begin"/>
-      </w:r>
-      <w:r>
-        <w:rPr>
-          <w:noProof/>
-          <w:webHidden/>
-          <w:sz w:val="24"/>
-          <w:szCs w:val="24"/>
-        </w:rPr>
-        <w:instrText xml:space="preserve"> PAGEREF _Toc435271016 \h </w:instrText>
-      </w:r>
-      <w:r>
-        <w:rPr>
-          <w:noProof/>
-          <w:webHidden/>
-          <w:sz w:val="24"/>
-          <w:szCs w:val="24"/>
-        </w:rPr>
-      </w:r>
-      <w:r>
-        <w:rPr>
-          <w:noProof/>
-          <w:webHidden/>
-          <w:sz w:val="24"/>
-          <w:szCs w:val="24"/>
-        </w:rPr>
-        <w:fldChar w:fldCharType="separate"/>
-      </w:r>
-      <w:r>
-        <w:rPr>
-          <w:noProof/>
-          <w:webHidden/>
-          <w:sz w:val="24"/>
-          <w:szCs w:val="24"/>
-        </w:rPr>
-        <w:t>28</w:t>
-      </w:r>
-      <w:r>
-        <w:rPr>
-          <w:noProof/>
-          <w:webHidden/>
-          <w:sz w:val="24"/>
-          <w:szCs w:val="24"/>
-        </w:rPr>
-        <w:fldChar w:fldCharType="end"/>
+        <w:t>13</w:t>
       </w:r>
     </w:p>
     <w:p>
@@ -2049,51 +1695,7 @@
           <w:sz w:val="24"/>
           <w:szCs w:val="24"/>
         </w:rPr>
-        <w:fldChar w:fldCharType="begin"/>
-      </w:r>
-      <w:r>
-        <w:rPr>
-          <w:noProof/>
-          <w:webHidden/>
-          <w:sz w:val="24"/>
-          <w:szCs w:val="24"/>
-        </w:rPr>
-        <w:instrText xml:space="preserve"> PAGEREF _Toc435271016 \h </w:instrText>
-      </w:r>
-      <w:r>
-        <w:rPr>
-          <w:noProof/>
-          <w:webHidden/>
-          <w:sz w:val="24"/>
-          <w:szCs w:val="24"/>
-        </w:rPr>
-      </w:r>
-      <w:r>
-        <w:rPr>
-          <w:noProof/>
-          <w:webHidden/>
-          <w:sz w:val="24"/>
-          <w:szCs w:val="24"/>
-        </w:rPr>
-        <w:fldChar w:fldCharType="separate"/>
-      </w:r>
-      <w:r>
-        <w:rPr>
-          <w:noProof/>
-          <w:webHidden/>
-          <w:sz w:val="24"/>
-          <w:szCs w:val="24"/>
-        </w:rPr>
-        <w:t>28</w:t>
-      </w:r>
-      <w:r>
-        <w:rPr>
-          <w:noProof/>
-          <w:webHidden/>
-          <w:sz w:val="24"/>
-          <w:szCs w:val="24"/>
-        </w:rPr>
-        <w:fldChar w:fldCharType="end"/>
+        <w:t>15</w:t>
       </w:r>
     </w:p>
     <w:p>
@@ -2120,7 +1722,7 @@
           <w:szCs w:val="24"/>
           <w:u w:val="none"/>
         </w:rPr>
-        <w:t>3</w:t>
+        <w:t xml:space="preserve">  </w:t>
       </w:r>
       <w:r>
         <w:rPr>
@@ -2131,7 +1733,7 @@
           <w:szCs w:val="24"/>
           <w:u w:val="none"/>
         </w:rPr>
-        <w:t>.</w:t>
+        <w:t xml:space="preserve"> </w:t>
       </w:r>
       <w:r>
         <w:rPr>
@@ -2142,7 +1744,7 @@
           <w:szCs w:val="24"/>
           <w:u w:val="none"/>
         </w:rPr>
-        <w:t>1.</w:t>
+        <w:t>3</w:t>
       </w:r>
       <w:r>
         <w:rPr>
@@ -2153,7 +1755,7 @@
           <w:szCs w:val="24"/>
           <w:u w:val="none"/>
         </w:rPr>
-        <w:t xml:space="preserve"> </w:t>
+        <w:t>.</w:t>
       </w:r>
       <w:r>
         <w:rPr>
@@ -2164,6 +1766,28 @@
           <w:szCs w:val="24"/>
           <w:u w:val="none"/>
         </w:rPr>
+        <w:t>1.</w:t>
+      </w:r>
+      <w:r>
+        <w:rPr>
+          <w:rStyle w:val="Hipercze"/>
+          <w:noProof/>
+          <w:color w:val="auto"/>
+          <w:sz w:val="24"/>
+          <w:szCs w:val="24"/>
+          <w:u w:val="none"/>
+        </w:rPr>
+        <w:t xml:space="preserve"> </w:t>
+      </w:r>
+      <w:r>
+        <w:rPr>
+          <w:rStyle w:val="Hipercze"/>
+          <w:noProof/>
+          <w:color w:val="auto"/>
+          <w:sz w:val="24"/>
+          <w:szCs w:val="24"/>
+          <w:u w:val="none"/>
+        </w:rPr>
         <w:t>Pobieranie zbiorów dokumentów</w:t>
       </w:r>
       <w:r>
@@ -2182,51 +1806,7 @@
           <w:sz w:val="24"/>
           <w:szCs w:val="24"/>
         </w:rPr>
-        <w:fldChar w:fldCharType="begin"/>
-      </w:r>
-      <w:r>
-        <w:rPr>
-          <w:noProof/>
-          <w:webHidden/>
-          <w:sz w:val="24"/>
-          <w:szCs w:val="24"/>
-        </w:rPr>
-        <w:instrText xml:space="preserve"> PAGEREF _Toc435271016 \h </w:instrText>
-      </w:r>
-      <w:r>
-        <w:rPr>
-          <w:noProof/>
-          <w:webHidden/>
-          <w:sz w:val="24"/>
-          <w:szCs w:val="24"/>
-        </w:rPr>
-      </w:r>
-      <w:r>
-        <w:rPr>
-          <w:noProof/>
-          <w:webHidden/>
-          <w:sz w:val="24"/>
-          <w:szCs w:val="24"/>
-        </w:rPr>
-        <w:fldChar w:fldCharType="separate"/>
-      </w:r>
-      <w:r>
-        <w:rPr>
-          <w:noProof/>
-          <w:webHidden/>
-          <w:sz w:val="24"/>
-          <w:szCs w:val="24"/>
-        </w:rPr>
-        <w:t>28</w:t>
-      </w:r>
-      <w:r>
-        <w:rPr>
-          <w:noProof/>
-          <w:webHidden/>
-          <w:sz w:val="24"/>
-          <w:szCs w:val="24"/>
-        </w:rPr>
-        <w:fldChar w:fldCharType="end"/>
+        <w:t>16</w:t>
       </w:r>
     </w:p>
     <w:p>
@@ -2253,6 +1833,28 @@
           <w:szCs w:val="24"/>
           <w:u w:val="none"/>
         </w:rPr>
+        <w:t xml:space="preserve">  </w:t>
+      </w:r>
+      <w:r>
+        <w:rPr>
+          <w:rStyle w:val="Hipercze"/>
+          <w:noProof/>
+          <w:color w:val="auto"/>
+          <w:sz w:val="24"/>
+          <w:szCs w:val="24"/>
+          <w:u w:val="none"/>
+        </w:rPr>
+        <w:t xml:space="preserve"> </w:t>
+      </w:r>
+      <w:r>
+        <w:rPr>
+          <w:rStyle w:val="Hipercze"/>
+          <w:noProof/>
+          <w:color w:val="auto"/>
+          <w:sz w:val="24"/>
+          <w:szCs w:val="24"/>
+          <w:u w:val="none"/>
+        </w:rPr>
         <w:t>3.2. Tworzenie korpusu artykułów</w:t>
       </w:r>
       <w:r>
@@ -2271,51 +1873,7 @@
           <w:sz w:val="24"/>
           <w:szCs w:val="24"/>
         </w:rPr>
-        <w:fldChar w:fldCharType="begin"/>
-      </w:r>
-      <w:r>
-        <w:rPr>
-          <w:noProof/>
-          <w:webHidden/>
-          <w:sz w:val="24"/>
-          <w:szCs w:val="24"/>
-        </w:rPr>
-        <w:instrText xml:space="preserve"> PAGEREF _Toc435271016 \h </w:instrText>
-      </w:r>
-      <w:r>
-        <w:rPr>
-          <w:noProof/>
-          <w:webHidden/>
-          <w:sz w:val="24"/>
-          <w:szCs w:val="24"/>
-        </w:rPr>
-      </w:r>
-      <w:r>
-        <w:rPr>
-          <w:noProof/>
-          <w:webHidden/>
-          <w:sz w:val="24"/>
-          <w:szCs w:val="24"/>
-        </w:rPr>
-        <w:fldChar w:fldCharType="separate"/>
-      </w:r>
-      <w:r>
-        <w:rPr>
-          <w:noProof/>
-          <w:webHidden/>
-          <w:sz w:val="24"/>
-          <w:szCs w:val="24"/>
-        </w:rPr>
-        <w:t>28</w:t>
-      </w:r>
-      <w:r>
-        <w:rPr>
-          <w:noProof/>
-          <w:webHidden/>
-          <w:sz w:val="24"/>
-          <w:szCs w:val="24"/>
-        </w:rPr>
-        <w:fldChar w:fldCharType="end"/>
+        <w:t>17</w:t>
       </w:r>
     </w:p>
     <w:p>
@@ -2342,7 +1900,7 @@
           <w:szCs w:val="24"/>
           <w:u w:val="none"/>
         </w:rPr>
-        <w:t xml:space="preserve">3.3. </w:t>
+        <w:t xml:space="preserve">  </w:t>
       </w:r>
       <w:r>
         <w:rPr>
@@ -2353,6 +1911,28 @@
           <w:szCs w:val="24"/>
           <w:u w:val="none"/>
         </w:rPr>
+        <w:t xml:space="preserve"> </w:t>
+      </w:r>
+      <w:r>
+        <w:rPr>
+          <w:rStyle w:val="Hipercze"/>
+          <w:noProof/>
+          <w:color w:val="auto"/>
+          <w:sz w:val="24"/>
+          <w:szCs w:val="24"/>
+          <w:u w:val="none"/>
+        </w:rPr>
+        <w:t xml:space="preserve">3.3. </w:t>
+      </w:r>
+      <w:r>
+        <w:rPr>
+          <w:rStyle w:val="Hipercze"/>
+          <w:noProof/>
+          <w:color w:val="auto"/>
+          <w:sz w:val="24"/>
+          <w:szCs w:val="24"/>
+          <w:u w:val="none"/>
+        </w:rPr>
         <w:t>Generowanie i ograniczanie rozmiaru macierzy cech</w:t>
       </w:r>
       <w:r>
@@ -2371,51 +1951,7 @@
           <w:sz w:val="24"/>
           <w:szCs w:val="24"/>
         </w:rPr>
-        <w:fldChar w:fldCharType="begin"/>
-      </w:r>
-      <w:r>
-        <w:rPr>
-          <w:noProof/>
-          <w:webHidden/>
-          <w:sz w:val="24"/>
-          <w:szCs w:val="24"/>
-        </w:rPr>
-        <w:instrText xml:space="preserve"> PAGEREF _Toc435271016 \h </w:instrText>
-      </w:r>
-      <w:r>
-        <w:rPr>
-          <w:noProof/>
-          <w:webHidden/>
-          <w:sz w:val="24"/>
-          <w:szCs w:val="24"/>
-        </w:rPr>
-      </w:r>
-      <w:r>
-        <w:rPr>
-          <w:noProof/>
-          <w:webHidden/>
-          <w:sz w:val="24"/>
-          <w:szCs w:val="24"/>
-        </w:rPr>
-        <w:fldChar w:fldCharType="separate"/>
-      </w:r>
-      <w:r>
-        <w:rPr>
-          <w:noProof/>
-          <w:webHidden/>
-          <w:sz w:val="24"/>
-          <w:szCs w:val="24"/>
-        </w:rPr>
-        <w:t>28</w:t>
-      </w:r>
-      <w:r>
-        <w:rPr>
-          <w:noProof/>
-          <w:webHidden/>
-          <w:sz w:val="24"/>
-          <w:szCs w:val="24"/>
-        </w:rPr>
-        <w:fldChar w:fldCharType="end"/>
+        <w:t>21</w:t>
       </w:r>
     </w:p>
     <w:p>
@@ -2442,7 +1978,7 @@
           <w:szCs w:val="24"/>
           <w:u w:val="none"/>
         </w:rPr>
-        <w:t xml:space="preserve">3.4. </w:t>
+        <w:t xml:space="preserve">  </w:t>
       </w:r>
       <w:r>
         <w:rPr>
@@ -2453,6 +1989,28 @@
           <w:szCs w:val="24"/>
           <w:u w:val="none"/>
         </w:rPr>
+        <w:t xml:space="preserve"> </w:t>
+      </w:r>
+      <w:r>
+        <w:rPr>
+          <w:rStyle w:val="Hipercze"/>
+          <w:noProof/>
+          <w:color w:val="auto"/>
+          <w:sz w:val="24"/>
+          <w:szCs w:val="24"/>
+          <w:u w:val="none"/>
+        </w:rPr>
+        <w:t xml:space="preserve">3.4. </w:t>
+      </w:r>
+      <w:r>
+        <w:rPr>
+          <w:rStyle w:val="Hipercze"/>
+          <w:noProof/>
+          <w:color w:val="auto"/>
+          <w:sz w:val="24"/>
+          <w:szCs w:val="24"/>
+          <w:u w:val="none"/>
+        </w:rPr>
         <w:t>Trenowanie modeli klasyfikatorów</w:t>
       </w:r>
       <w:r>
@@ -2471,51 +2029,7 @@
           <w:sz w:val="24"/>
           <w:szCs w:val="24"/>
         </w:rPr>
-        <w:fldChar w:fldCharType="begin"/>
-      </w:r>
-      <w:r>
-        <w:rPr>
-          <w:noProof/>
-          <w:webHidden/>
-          <w:sz w:val="24"/>
-          <w:szCs w:val="24"/>
-        </w:rPr>
-        <w:instrText xml:space="preserve"> PAGEREF _Toc435271016 \h </w:instrText>
-      </w:r>
-      <w:r>
-        <w:rPr>
-          <w:noProof/>
-          <w:webHidden/>
-          <w:sz w:val="24"/>
-          <w:szCs w:val="24"/>
-        </w:rPr>
-      </w:r>
-      <w:r>
-        <w:rPr>
-          <w:noProof/>
-          <w:webHidden/>
-          <w:sz w:val="24"/>
-          <w:szCs w:val="24"/>
-        </w:rPr>
-        <w:fldChar w:fldCharType="separate"/>
-      </w:r>
-      <w:r>
-        <w:rPr>
-          <w:noProof/>
-          <w:webHidden/>
-          <w:sz w:val="24"/>
-          <w:szCs w:val="24"/>
-        </w:rPr>
-        <w:t>28</w:t>
-      </w:r>
-      <w:r>
-        <w:rPr>
-          <w:noProof/>
-          <w:webHidden/>
-          <w:sz w:val="24"/>
-          <w:szCs w:val="24"/>
-        </w:rPr>
-        <w:fldChar w:fldCharType="end"/>
+        <w:t>24</w:t>
       </w:r>
     </w:p>
     <w:p>
@@ -2642,6 +2156,28 @@
           <w:szCs w:val="24"/>
           <w:u w:val="none"/>
         </w:rPr>
+        <w:t xml:space="preserve">  </w:t>
+      </w:r>
+      <w:r>
+        <w:rPr>
+          <w:rStyle w:val="Hipercze"/>
+          <w:noProof/>
+          <w:color w:val="auto"/>
+          <w:sz w:val="24"/>
+          <w:szCs w:val="24"/>
+          <w:u w:val="none"/>
+        </w:rPr>
+        <w:t xml:space="preserve"> </w:t>
+      </w:r>
+      <w:r>
+        <w:rPr>
+          <w:rStyle w:val="Hipercze"/>
+          <w:noProof/>
+          <w:color w:val="auto"/>
+          <w:sz w:val="24"/>
+          <w:szCs w:val="24"/>
+          <w:u w:val="none"/>
+        </w:rPr>
         <w:t xml:space="preserve">4.1. </w:t>
       </w:r>
       <w:r>
@@ -2742,7 +2278,7 @@
           <w:szCs w:val="24"/>
           <w:u w:val="none"/>
         </w:rPr>
-        <w:t xml:space="preserve">4.2. </w:t>
+        <w:t xml:space="preserve">  </w:t>
       </w:r>
       <w:r>
         <w:rPr>
@@ -2753,6 +2289,28 @@
           <w:szCs w:val="24"/>
           <w:u w:val="none"/>
         </w:rPr>
+        <w:t xml:space="preserve"> </w:t>
+      </w:r>
+      <w:r>
+        <w:rPr>
+          <w:rStyle w:val="Hipercze"/>
+          <w:noProof/>
+          <w:color w:val="auto"/>
+          <w:sz w:val="24"/>
+          <w:szCs w:val="24"/>
+          <w:u w:val="none"/>
+        </w:rPr>
+        <w:t xml:space="preserve">4.2. </w:t>
+      </w:r>
+      <w:r>
+        <w:rPr>
+          <w:rStyle w:val="Hipercze"/>
+          <w:noProof/>
+          <w:color w:val="auto"/>
+          <w:sz w:val="24"/>
+          <w:szCs w:val="24"/>
+          <w:u w:val="none"/>
+        </w:rPr>
         <w:t>Wpływ zastosowania metod ograniczania wymiarowości na rozmiar macierzy cech</w:t>
       </w:r>
       <w:r>
@@ -2771,51 +2329,7 @@
           <w:sz w:val="24"/>
           <w:szCs w:val="24"/>
         </w:rPr>
-        <w:fldChar w:fldCharType="begin"/>
-      </w:r>
-      <w:r>
-        <w:rPr>
-          <w:noProof/>
-          <w:webHidden/>
-          <w:sz w:val="24"/>
-          <w:szCs w:val="24"/>
-        </w:rPr>
-        <w:instrText xml:space="preserve"> PAGEREF _Toc435271016 \h </w:instrText>
-      </w:r>
-      <w:r>
-        <w:rPr>
-          <w:noProof/>
-          <w:webHidden/>
-          <w:sz w:val="24"/>
-          <w:szCs w:val="24"/>
-        </w:rPr>
-      </w:r>
-      <w:r>
-        <w:rPr>
-          <w:noProof/>
-          <w:webHidden/>
-          <w:sz w:val="24"/>
-          <w:szCs w:val="24"/>
-        </w:rPr>
-        <w:fldChar w:fldCharType="separate"/>
-      </w:r>
-      <w:r>
-        <w:rPr>
-          <w:noProof/>
-          <w:webHidden/>
-          <w:sz w:val="24"/>
-          <w:szCs w:val="24"/>
-        </w:rPr>
-        <w:t>28</w:t>
-      </w:r>
-      <w:r>
-        <w:rPr>
-          <w:noProof/>
-          <w:webHidden/>
-          <w:sz w:val="24"/>
-          <w:szCs w:val="24"/>
-        </w:rPr>
-        <w:fldChar w:fldCharType="end"/>
+        <w:t>30</w:t>
       </w:r>
     </w:p>
     <w:p>
@@ -2842,7 +2356,7 @@
           <w:szCs w:val="24"/>
           <w:u w:val="none"/>
         </w:rPr>
-        <w:t xml:space="preserve">4.3. </w:t>
+        <w:t xml:space="preserve">  </w:t>
       </w:r>
       <w:r>
         <w:rPr>
@@ -2853,6 +2367,28 @@
           <w:szCs w:val="24"/>
           <w:u w:val="none"/>
         </w:rPr>
+        <w:t xml:space="preserve"> </w:t>
+      </w:r>
+      <w:r>
+        <w:rPr>
+          <w:rStyle w:val="Hipercze"/>
+          <w:noProof/>
+          <w:color w:val="auto"/>
+          <w:sz w:val="24"/>
+          <w:szCs w:val="24"/>
+          <w:u w:val="none"/>
+        </w:rPr>
+        <w:t xml:space="preserve">4.3. </w:t>
+      </w:r>
+      <w:r>
+        <w:rPr>
+          <w:rStyle w:val="Hipercze"/>
+          <w:noProof/>
+          <w:color w:val="auto"/>
+          <w:sz w:val="24"/>
+          <w:szCs w:val="24"/>
+          <w:u w:val="none"/>
+        </w:rPr>
         <w:t>Porównanie skuteczności klasyfikatorów</w:t>
       </w:r>
       <w:r>
@@ -2871,51 +2407,7 @@
           <w:sz w:val="24"/>
           <w:szCs w:val="24"/>
         </w:rPr>
-        <w:fldChar w:fldCharType="begin"/>
-      </w:r>
-      <w:r>
-        <w:rPr>
-          <w:noProof/>
-          <w:webHidden/>
-          <w:sz w:val="24"/>
-          <w:szCs w:val="24"/>
-        </w:rPr>
-        <w:instrText xml:space="preserve"> PAGEREF _Toc435271016 \h </w:instrText>
-      </w:r>
-      <w:r>
-        <w:rPr>
-          <w:noProof/>
-          <w:webHidden/>
-          <w:sz w:val="24"/>
-          <w:szCs w:val="24"/>
-        </w:rPr>
-      </w:r>
-      <w:r>
-        <w:rPr>
-          <w:noProof/>
-          <w:webHidden/>
-          <w:sz w:val="24"/>
-          <w:szCs w:val="24"/>
-        </w:rPr>
-        <w:fldChar w:fldCharType="separate"/>
-      </w:r>
-      <w:r>
-        <w:rPr>
-          <w:noProof/>
-          <w:webHidden/>
-          <w:sz w:val="24"/>
-          <w:szCs w:val="24"/>
-        </w:rPr>
-        <w:t>28</w:t>
-      </w:r>
-      <w:r>
-        <w:rPr>
-          <w:noProof/>
-          <w:webHidden/>
-          <w:sz w:val="24"/>
-          <w:szCs w:val="24"/>
-        </w:rPr>
-        <w:fldChar w:fldCharType="end"/>
+        <w:t>32</w:t>
       </w:r>
     </w:p>
     <w:p>
@@ -2942,7 +2434,7 @@
           <w:szCs w:val="24"/>
           <w:u w:val="none"/>
         </w:rPr>
-        <w:t xml:space="preserve">4.4. </w:t>
+        <w:t xml:space="preserve">  </w:t>
       </w:r>
       <w:r>
         <w:rPr>
@@ -2953,6 +2445,28 @@
           <w:szCs w:val="24"/>
           <w:u w:val="none"/>
         </w:rPr>
+        <w:t xml:space="preserve"> </w:t>
+      </w:r>
+      <w:r>
+        <w:rPr>
+          <w:rStyle w:val="Hipercze"/>
+          <w:noProof/>
+          <w:color w:val="auto"/>
+          <w:sz w:val="24"/>
+          <w:szCs w:val="24"/>
+          <w:u w:val="none"/>
+        </w:rPr>
+        <w:t xml:space="preserve">4.4. </w:t>
+      </w:r>
+      <w:r>
+        <w:rPr>
+          <w:rStyle w:val="Hipercze"/>
+          <w:noProof/>
+          <w:color w:val="auto"/>
+          <w:sz w:val="24"/>
+          <w:szCs w:val="24"/>
+          <w:u w:val="none"/>
+        </w:rPr>
         <w:t>Wpływ zmiany rozmiaru macierzy cech na skuteczność klasyfikacji</w:t>
       </w:r>
       <w:r>
@@ -2971,51 +2485,7 @@
           <w:sz w:val="24"/>
           <w:szCs w:val="24"/>
         </w:rPr>
-        <w:fldChar w:fldCharType="begin"/>
-      </w:r>
-      <w:r>
-        <w:rPr>
-          <w:noProof/>
-          <w:webHidden/>
-          <w:sz w:val="24"/>
-          <w:szCs w:val="24"/>
-        </w:rPr>
-        <w:instrText xml:space="preserve"> PAGEREF _Toc435271016 \h </w:instrText>
-      </w:r>
-      <w:r>
-        <w:rPr>
-          <w:noProof/>
-          <w:webHidden/>
-          <w:sz w:val="24"/>
-          <w:szCs w:val="24"/>
-        </w:rPr>
-      </w:r>
-      <w:r>
-        <w:rPr>
-          <w:noProof/>
-          <w:webHidden/>
-          <w:sz w:val="24"/>
-          <w:szCs w:val="24"/>
-        </w:rPr>
-        <w:fldChar w:fldCharType="separate"/>
-      </w:r>
-      <w:r>
-        <w:rPr>
-          <w:noProof/>
-          <w:webHidden/>
-          <w:sz w:val="24"/>
-          <w:szCs w:val="24"/>
-        </w:rPr>
-        <w:t>28</w:t>
-      </w:r>
-      <w:r>
-        <w:rPr>
-          <w:noProof/>
-          <w:webHidden/>
-          <w:sz w:val="24"/>
-          <w:szCs w:val="24"/>
-        </w:rPr>
-        <w:fldChar w:fldCharType="end"/>
+        <w:t>37</w:t>
       </w:r>
     </w:p>
     <w:p>
@@ -3071,51 +2541,7 @@
           <w:sz w:val="24"/>
           <w:szCs w:val="24"/>
         </w:rPr>
-        <w:fldChar w:fldCharType="begin"/>
-      </w:r>
-      <w:r>
-        <w:rPr>
-          <w:noProof/>
-          <w:webHidden/>
-          <w:sz w:val="24"/>
-          <w:szCs w:val="24"/>
-        </w:rPr>
-        <w:instrText xml:space="preserve"> PAGEREF _Toc435271016 \h </w:instrText>
-      </w:r>
-      <w:r>
-        <w:rPr>
-          <w:noProof/>
-          <w:webHidden/>
-          <w:sz w:val="24"/>
-          <w:szCs w:val="24"/>
-        </w:rPr>
-      </w:r>
-      <w:r>
-        <w:rPr>
-          <w:noProof/>
-          <w:webHidden/>
-          <w:sz w:val="24"/>
-          <w:szCs w:val="24"/>
-        </w:rPr>
-        <w:fldChar w:fldCharType="separate"/>
-      </w:r>
-      <w:r>
-        <w:rPr>
-          <w:noProof/>
-          <w:webHidden/>
-          <w:sz w:val="24"/>
-          <w:szCs w:val="24"/>
-        </w:rPr>
-        <w:t>28</w:t>
-      </w:r>
-      <w:r>
-        <w:rPr>
-          <w:noProof/>
-          <w:webHidden/>
-          <w:sz w:val="24"/>
-          <w:szCs w:val="24"/>
-        </w:rPr>
-        <w:fldChar w:fldCharType="end"/>
+        <w:t>41</w:t>
       </w:r>
     </w:p>
     <w:p>
@@ -3171,51 +2597,7 @@
           <w:sz w:val="24"/>
           <w:szCs w:val="24"/>
         </w:rPr>
-        <w:fldChar w:fldCharType="begin"/>
-      </w:r>
-      <w:r>
-        <w:rPr>
-          <w:noProof/>
-          <w:webHidden/>
-          <w:sz w:val="24"/>
-          <w:szCs w:val="24"/>
-        </w:rPr>
-        <w:instrText xml:space="preserve"> PAGEREF _Toc435271016 \h </w:instrText>
-      </w:r>
-      <w:r>
-        <w:rPr>
-          <w:noProof/>
-          <w:webHidden/>
-          <w:sz w:val="24"/>
-          <w:szCs w:val="24"/>
-        </w:rPr>
-      </w:r>
-      <w:r>
-        <w:rPr>
-          <w:noProof/>
-          <w:webHidden/>
-          <w:sz w:val="24"/>
-          <w:szCs w:val="24"/>
-        </w:rPr>
-        <w:fldChar w:fldCharType="separate"/>
-      </w:r>
-      <w:r>
-        <w:rPr>
-          <w:noProof/>
-          <w:webHidden/>
-          <w:sz w:val="24"/>
-          <w:szCs w:val="24"/>
-        </w:rPr>
-        <w:t>28</w:t>
-      </w:r>
-      <w:r>
-        <w:rPr>
-          <w:noProof/>
-          <w:webHidden/>
-          <w:sz w:val="24"/>
-          <w:szCs w:val="24"/>
-        </w:rPr>
-        <w:fldChar w:fldCharType="end"/>
+        <w:t>44</w:t>
       </w:r>
     </w:p>
     <w:p>
@@ -6837,7 +6219,21 @@
           <w:sz w:val="24"/>
           <w:szCs w:val="24"/>
         </w:rPr>
-        <w:t xml:space="preserve">Można sobie wyobrazić duże przedsiębiorstwo programistyczne, do którego codziennie przychodzi kilkaset wiadomości do skrzynki pocztowej działu pomocy technicznej. Następnie pracownik obsługujący i czytający e-maile przekazuje je do właściwych osób zajmujących się problemem wynikającym z treści listu. Efektywność firmy wzrosłaby, gdyby proces analizy treści wykonywał się automatycznie. Wówczas firma mogłaby wykorzystać pracownika do innych celów. Niemal każdy użytkownik poczty elektronicznej </w:t>
+        <w:t xml:space="preserve">Można sobie wyobrazić duże przedsiębiorstwo programistyczne, do którego codziennie przychodzi kilkaset wiadomości do skrzynki pocztowej działu pomocy technicznej. Następnie pracownik obsługujący i czytający e-maile przekazuje je do właściwych osób zajmujących się problemem wynikającym z treści listu. Efektywność </w:t>
+      </w:r>
+      <w:r>
+        <w:rPr>
+          <w:sz w:val="24"/>
+          <w:szCs w:val="24"/>
+        </w:rPr>
+        <w:t>zakładu pracy</w:t>
+      </w:r>
+      <w:r>
+        <w:rPr>
+          <w:sz w:val="24"/>
+          <w:szCs w:val="24"/>
+        </w:rPr>
+        <w:t xml:space="preserve"> wzrosłaby, gdyby proces analizy treści wykonywał się automatycznie. Wówczas firma mogłaby wykorzystać pracownika do innych celów. Niemal każdy użytkownik poczty elektronicznej </w:t>
       </w:r>
       <w:r>
         <w:rPr>
@@ -6910,7 +6306,7 @@
           <w:szCs w:val="24"/>
           <w:shd w:val="clear" w:color="auto" w:fill="FFFFFF"/>
         </w:rPr>
-        <w:t>Celem pracy jest wykonanie oprogramowania umożliwiającego nauczenie i przetestowanie klasyfikatorów dokumentów tekstowych w języku angielskim.</w:t>
+        <w:t>Głównym c</w:t>
       </w:r>
       <w:r>
         <w:rPr>
@@ -6919,7 +6315,7 @@
           <w:szCs w:val="24"/>
           <w:shd w:val="clear" w:color="auto" w:fill="FFFFFF"/>
         </w:rPr>
-        <w:t xml:space="preserve"> System zostanie zrealizowany w oparciu o biblioteki „Natural Language Toolkit” oraz „Scikit-Learn” języka Python realizujących wybrane zdania przetwarzania języka naturalnego. </w:t>
+        <w:t xml:space="preserve">elem pracy </w:t>
       </w:r>
       <w:r>
         <w:rPr>
@@ -6928,7 +6324,7 @@
           <w:szCs w:val="24"/>
           <w:shd w:val="clear" w:color="auto" w:fill="FFFFFF"/>
         </w:rPr>
-        <w:t xml:space="preserve">Korzystając z tych narzędzi zostanie opracowany </w:t>
+        <w:t>było</w:t>
       </w:r>
       <w:r>
         <w:rPr>
@@ -6937,6 +6333,60 @@
           <w:szCs w:val="24"/>
           <w:shd w:val="clear" w:color="auto" w:fill="FFFFFF"/>
         </w:rPr>
+        <w:t xml:space="preserve"> wykonanie oprogramowania umożliwiającego nauczenie i przetestowanie klasyfikatorów dokumentów tekstowych w języku angielskim.</w:t>
+      </w:r>
+      <w:r>
+        <w:rPr>
+          <w:color w:val="000000"/>
+          <w:sz w:val="24"/>
+          <w:szCs w:val="24"/>
+          <w:shd w:val="clear" w:color="auto" w:fill="FFFFFF"/>
+        </w:rPr>
+        <w:t xml:space="preserve"> System został</w:t>
+      </w:r>
+      <w:r>
+        <w:rPr>
+          <w:color w:val="000000"/>
+          <w:sz w:val="24"/>
+          <w:szCs w:val="24"/>
+          <w:shd w:val="clear" w:color="auto" w:fill="FFFFFF"/>
+        </w:rPr>
+        <w:t xml:space="preserve"> zrealizowany w oparciu o biblioteki „Natural Language Toolkit” oraz „Scikit-Learn” języka Python realizujących wybrane zdania przetwarzania języka naturalnego. </w:t>
+      </w:r>
+      <w:r>
+        <w:rPr>
+          <w:color w:val="000000"/>
+          <w:sz w:val="24"/>
+          <w:szCs w:val="24"/>
+          <w:shd w:val="clear" w:color="auto" w:fill="FFFFFF"/>
+        </w:rPr>
+        <w:t>Korzystając z tych narzędzi opracowan</w:t>
+      </w:r>
+      <w:r>
+        <w:rPr>
+          <w:color w:val="000000"/>
+          <w:sz w:val="24"/>
+          <w:szCs w:val="24"/>
+          <w:shd w:val="clear" w:color="auto" w:fill="FFFFFF"/>
+        </w:rPr>
+        <w:t>o</w:t>
+      </w:r>
+      <w:r>
+        <w:rPr>
+          <w:color w:val="000000"/>
+          <w:sz w:val="24"/>
+          <w:szCs w:val="24"/>
+          <w:shd w:val="clear" w:color="auto" w:fill="FFFFFF"/>
+        </w:rPr>
+        <w:t xml:space="preserve"> </w:t>
+      </w:r>
+      <w:r>
+        <w:rPr>
+          <w:color w:val="000000"/>
+          <w:sz w:val="24"/>
+          <w:szCs w:val="24"/>
+          <w:shd w:val="clear" w:color="auto" w:fill="FFFFFF"/>
+        </w:rPr>
         <w:t>program</w:t>
       </w:r>
       <w:r>
@@ -6946,7 +6396,7 @@
           <w:szCs w:val="24"/>
           <w:shd w:val="clear" w:color="auto" w:fill="FFFFFF"/>
         </w:rPr>
-        <w:t xml:space="preserve"> umożliwiający wygenerowanie wektorów cech na podstawie dokumentów, redukcję jego wymiarowości oraz nauczenie wybranych klasyfikatorów.</w:t>
+        <w:t xml:space="preserve"> </w:t>
       </w:r>
       <w:r>
         <w:rPr>
@@ -6955,7 +6405,79 @@
           <w:szCs w:val="24"/>
           <w:shd w:val="clear" w:color="auto" w:fill="FFFFFF"/>
         </w:rPr>
-        <w:t xml:space="preserve"> Powstałe modele klasyfikatorów będą przewidywać klasy artykułów informacyjnych i popularnonaukowych ze zbioru kategorii Sport, Polityka i Zdrowie. </w:t>
+        <w:t>zapewniający</w:t>
+      </w:r>
+      <w:r>
+        <w:rPr>
+          <w:color w:val="000000"/>
+          <w:sz w:val="24"/>
+          <w:szCs w:val="24"/>
+          <w:shd w:val="clear" w:color="auto" w:fill="FFFFFF"/>
+        </w:rPr>
+        <w:t xml:space="preserve"> wygenerowanie wektorów cech na podstawie dokumentów, redukcję jego wymiarowości oraz </w:t>
+      </w:r>
+      <w:r>
+        <w:rPr>
+          <w:color w:val="000000"/>
+          <w:sz w:val="24"/>
+          <w:szCs w:val="24"/>
+          <w:shd w:val="clear" w:color="auto" w:fill="FFFFFF"/>
+        </w:rPr>
+        <w:t>stworzenie modeli</w:t>
+      </w:r>
+      <w:r>
+        <w:rPr>
+          <w:color w:val="000000"/>
+          <w:sz w:val="24"/>
+          <w:szCs w:val="24"/>
+          <w:shd w:val="clear" w:color="auto" w:fill="FFFFFF"/>
+        </w:rPr>
+        <w:t xml:space="preserve"> wybranych klasyfikatorów.</w:t>
+      </w:r>
+      <w:r>
+        <w:rPr>
+          <w:color w:val="000000"/>
+          <w:sz w:val="24"/>
+          <w:szCs w:val="24"/>
+          <w:shd w:val="clear" w:color="auto" w:fill="FFFFFF"/>
+        </w:rPr>
+        <w:t xml:space="preserve"> Powstałe </w:t>
+      </w:r>
+      <w:r>
+        <w:rPr>
+          <w:color w:val="000000"/>
+          <w:sz w:val="24"/>
+          <w:szCs w:val="24"/>
+          <w:shd w:val="clear" w:color="auto" w:fill="FFFFFF"/>
+        </w:rPr>
+        <w:t>klasyfikatory</w:t>
+      </w:r>
+      <w:r>
+        <w:rPr>
+          <w:color w:val="000000"/>
+          <w:sz w:val="24"/>
+          <w:szCs w:val="24"/>
+          <w:shd w:val="clear" w:color="auto" w:fill="FFFFFF"/>
+        </w:rPr>
+        <w:t xml:space="preserve"> </w:t>
+      </w:r>
+      <w:r>
+        <w:rPr>
+          <w:color w:val="000000"/>
+          <w:sz w:val="24"/>
+          <w:szCs w:val="24"/>
+          <w:shd w:val="clear" w:color="auto" w:fill="FFFFFF"/>
+        </w:rPr>
+        <w:t>przewidują</w:t>
+      </w:r>
+      <w:r>
+        <w:rPr>
+          <w:color w:val="000000"/>
+          <w:sz w:val="24"/>
+          <w:szCs w:val="24"/>
+          <w:shd w:val="clear" w:color="auto" w:fill="FFFFFF"/>
+        </w:rPr>
+        <w:t xml:space="preserve"> klasy artykułów informacyjnych i popularnonaukowych ze zbioru kategorii Sport, Polityka i Zdrowie. </w:t>
       </w:r>
       <w:r>
         <w:rPr>
@@ -7008,7 +6530,6 @@
           <w:sz w:val="24"/>
           <w:szCs w:val="24"/>
         </w:rPr>
-        <w:lastRenderedPageBreak/>
         <w:t>zgromadzenie danych uczących i testowych ( dokumenty z wymienionych wcześniej grup tematycznych pochodzących z brytyjskich i amerykańskich internetowych portali informacyjnych ),</w:t>
       </w:r>
     </w:p>
@@ -7031,6 +6552,7 @@
           <w:sz w:val="24"/>
           <w:szCs w:val="24"/>
         </w:rPr>
+        <w:lastRenderedPageBreak/>
         <w:t>opracowanie skryptów generujących cechy z dokumentów,</w:t>
       </w:r>
     </w:p>
@@ -7114,7 +6636,21 @@
           <w:sz w:val="24"/>
           <w:szCs w:val="24"/>
         </w:rPr>
-        <w:t xml:space="preserve">Dodatkowo powstanie interfejs webowy umożliwiający wykorzystanie powstałych modeli klasyfikatorów do </w:t>
+        <w:t xml:space="preserve">Dodatkowo </w:t>
+      </w:r>
+      <w:r>
+        <w:rPr>
+          <w:sz w:val="24"/>
+          <w:szCs w:val="24"/>
+        </w:rPr>
+        <w:t>w ramach pracy powstał</w:t>
+      </w:r>
+      <w:r>
+        <w:rPr>
+          <w:sz w:val="24"/>
+          <w:szCs w:val="24"/>
+        </w:rPr>
+        <w:t xml:space="preserve"> interfejs webowy umożliwiający wykorzystanie powstałych modeli klasyfikatorów do </w:t>
       </w:r>
       <w:r>
         <w:rPr>
@@ -7361,6 +6897,26 @@
         </w:rPr>
         <w:t xml:space="preserve"> </w:t>
       </w:r>
+    </w:p>
+    <w:p>
+      <w:pPr>
+        <w:spacing w:line="360" w:lineRule="auto"/>
+        <w:jc w:val="both"/>
+        <w:rPr>
+          <w:sz w:val="24"/>
+          <w:szCs w:val="24"/>
+        </w:rPr>
+      </w:pPr>
+    </w:p>
+    <w:p>
+      <w:pPr>
+        <w:spacing w:line="360" w:lineRule="auto"/>
+        <w:jc w:val="both"/>
+        <w:rPr>
+          <w:sz w:val="24"/>
+          <w:szCs w:val="24"/>
+        </w:rPr>
+      </w:pPr>
     </w:p>
     <w:p>
       <w:pPr>
@@ -7887,8 +7443,8 @@
         <w:pStyle w:val="Legenda"/>
         <w:jc w:val="both"/>
       </w:pPr>
-      <w:bookmarkStart w:id="1" w:name="_Toc435267179"/>
-      <w:bookmarkStart w:id="2" w:name="_Toc435271102"/>
+      <w:bookmarkStart w:id="0" w:name="_Toc435267179"/>
+      <w:bookmarkStart w:id="1" w:name="_Toc435271102"/>
       <w:r>
         <w:t xml:space="preserve">Rysunek </w:t>
       </w:r>
@@ -7909,8 +7465,8 @@
         </w:rPr>
         <w:footnoteReference w:id="3"/>
       </w:r>
+      <w:bookmarkEnd w:id="0"/>
       <w:bookmarkEnd w:id="1"/>
-      <w:bookmarkEnd w:id="2"/>
     </w:p>
     <w:p>
       <w:pPr>
@@ -7969,14 +7525,28 @@
           <w:sz w:val="24"/>
           <w:szCs w:val="24"/>
         </w:rPr>
-        <w:t>Należy wziąć pod uwagę dwa aspekty wydajności klasyfikatora trenowanego skończoną liczbą próbek n</w:t>
-      </w:r>
-      <w:r>
-        <w:rPr>
-          <w:sz w:val="24"/>
-          <w:szCs w:val="24"/>
-        </w:rPr>
-        <w:t>,</w:t>
+        <w:t xml:space="preserve">Należy wziąć pod uwagę dwa aspekty </w:t>
+      </w:r>
+      <w:r>
+        <w:rPr>
+          <w:sz w:val="24"/>
+          <w:szCs w:val="24"/>
+        </w:rPr>
+        <w:t>wpływające na wydajność</w:t>
+      </w:r>
+      <w:r>
+        <w:rPr>
+          <w:sz w:val="24"/>
+          <w:szCs w:val="24"/>
+        </w:rPr>
+        <w:t xml:space="preserve"> klasyfikatora trenowanego skończoną liczbą próbek n</w:t>
+      </w:r>
+      <w:r>
+        <w:rPr>
+          <w:sz w:val="24"/>
+          <w:szCs w:val="24"/>
+        </w:rPr>
+        <w:t>:</w:t>
       </w:r>
       <w:r>
         <w:rPr>
@@ -7990,7 +7560,21 @@
           <w:sz w:val="24"/>
           <w:szCs w:val="24"/>
         </w:rPr>
-        <w:t xml:space="preserve">. Wariancja jest błędem związanym z wrażliwością na różnorodność w zbiorze trenującym. Duża wariancja może powodować przeuczenie ( ang. overfitting ) klasyfikatora. Wówczas model przewiduje prawidłowe klasy w zbiorze trenującym, natomiast źle w tekstach pochodzących spoza zbioru trenującego. Jednym z czynników wpływających na odchylenie i wariancję jest rozmiar zbioru trenującego. Jeżeli funkcja trenująca </w:t>
+        <w:t xml:space="preserve">. Wariancja jest błędem związanym z wrażliwością na różnorodność w zbiorze trenującym. Duża wariancja może powodować przeuczenie ( ang. overfitting ) klasyfikatora. Wówczas model przewiduje prawidłowe klasy w zbiorze trenującym, natomiast źle w tekstach pochodzących spoza </w:t>
+      </w:r>
+      <w:r>
+        <w:rPr>
+          <w:sz w:val="24"/>
+          <w:szCs w:val="24"/>
+        </w:rPr>
+        <w:t>tego zbioru</w:t>
+      </w:r>
+      <w:r>
+        <w:rPr>
+          <w:sz w:val="24"/>
+          <w:szCs w:val="24"/>
+        </w:rPr>
+        <w:t xml:space="preserve">. Jednym z czynników wpływających na odchylenie i wariancję jest rozmiar zbioru trenującego. Jeżeli funkcja trenująca </w:t>
       </w:r>
       <w:r>
         <w:rPr>
@@ -8042,7 +7626,35 @@
           <w:sz w:val="24"/>
           <w:szCs w:val="24"/>
         </w:rPr>
-        <w:t>Nie ma określonych jednoznacznie zasad dotyczących rozmiaru zbioru trenującego. Jego wielkość powinna być eksperymentalnie dostosowane do algorytmu uczącego. Należy pamiętać, aby zbiór był reprezentatywny tzn. liczba przedstawicieli każdej klasy powinna być porównywalna.</w:t>
+        <w:t xml:space="preserve">Nie ma określonych jednoznacznie zasad dotyczących rozmiaru zbioru </w:t>
+      </w:r>
+      <w:r>
+        <w:rPr>
+          <w:sz w:val="24"/>
+          <w:szCs w:val="24"/>
+        </w:rPr>
+        <w:t>uczącego</w:t>
+      </w:r>
+      <w:r>
+        <w:rPr>
+          <w:sz w:val="24"/>
+          <w:szCs w:val="24"/>
+        </w:rPr>
+        <w:t>. Jego wielkość powinna być eksperymentalnie dostosowan</w:t>
+      </w:r>
+      <w:r>
+        <w:rPr>
+          <w:sz w:val="24"/>
+          <w:szCs w:val="24"/>
+        </w:rPr>
+        <w:t>a</w:t>
+      </w:r>
+      <w:r>
+        <w:rPr>
+          <w:sz w:val="24"/>
+          <w:szCs w:val="24"/>
+        </w:rPr>
+        <w:t xml:space="preserve"> do algorytmu uczącego. Należy pamiętać, aby zbiór był reprezentatywny tzn. liczba przedstawicieli każdej klasy powinna być porównywalna.</w:t>
       </w:r>
     </w:p>
     <w:p>
@@ -8067,7 +7679,35 @@
           <w:sz w:val="24"/>
           <w:szCs w:val="24"/>
         </w:rPr>
-        <w:t>. Tablice cech łączone są w macierz cech, której kolumnami są cechy, a wierszami etykiety dokumentów. Macierz cech podawana jest jako wejście metody uczącej. Proces przetwarzania przez algorytm macierzy nazywany jest trenowaniem. W jego wyniku powstaje model klasyfikatora zdolny do przewidywania klas dowolnych dokumentów wejściowych.</w:t>
+        <w:t xml:space="preserve">. Tablice cech łączone są w macierz, której kolumnami są cechy, a wierszami etykiety dokumentów. Macierz cech podawana jest jako wejście metody uczącej. Proces przetwarzania przez algorytm macierzy </w:t>
+      </w:r>
+      <w:r>
+        <w:rPr>
+          <w:sz w:val="24"/>
+          <w:szCs w:val="24"/>
+        </w:rPr>
+        <w:t>nazwano</w:t>
+      </w:r>
+      <w:r>
+        <w:rPr>
+          <w:sz w:val="24"/>
+          <w:szCs w:val="24"/>
+        </w:rPr>
+        <w:t xml:space="preserve"> trenowaniem. W jego wyniku powstaje model klasyfikatora zdolny do przewidywania </w:t>
+      </w:r>
+      <w:r>
+        <w:rPr>
+          <w:sz w:val="24"/>
+          <w:szCs w:val="24"/>
+        </w:rPr>
+        <w:t>etykiet</w:t>
+      </w:r>
+      <w:r>
+        <w:rPr>
+          <w:sz w:val="24"/>
+          <w:szCs w:val="24"/>
+        </w:rPr>
+        <w:t xml:space="preserve"> dowolnych dokumentów wejściowych.</w:t>
       </w:r>
     </w:p>
     <w:p>
@@ -8085,7 +7725,35 @@
           <w:sz w:val="24"/>
           <w:szCs w:val="24"/>
         </w:rPr>
-        <w:t xml:space="preserve">Zbudowany model może zostać wykorzystany do klasyfikacji dowolnego dokumentu. Należy pamiętać, że wejściem modelu jest macierz cech, dlatego dane wejściowe należy uprzednio przetworzyć. W przypadku większości algorytmów uczących powstały model, gdy na wejściu otrzyma dokument nie przynależący do zbioru klas </w:t>
+        <w:t xml:space="preserve">Zbudowany model może zostać wykorzystany do klasyfikacji dowolnego dokumentu. Należy pamiętać, że </w:t>
+      </w:r>
+      <w:r>
+        <w:rPr>
+          <w:sz w:val="24"/>
+          <w:szCs w:val="24"/>
+        </w:rPr>
+        <w:t>klasyfikator przyjmuje macierz</w:t>
+      </w:r>
+      <w:r>
+        <w:rPr>
+          <w:sz w:val="24"/>
+          <w:szCs w:val="24"/>
+        </w:rPr>
+        <w:t>, dlatego dane należy uprzednio przetworzyć</w:t>
+      </w:r>
+      <w:r>
+        <w:rPr>
+          <w:sz w:val="24"/>
+          <w:szCs w:val="24"/>
+        </w:rPr>
+        <w:t xml:space="preserve"> podobnie jak w procesie trenowania</w:t>
+      </w:r>
+      <w:r>
+        <w:rPr>
+          <w:sz w:val="24"/>
+          <w:szCs w:val="24"/>
+        </w:rPr>
+        <w:t xml:space="preserve">. W przypadku większości algorytmów uczących powstały model, gdy na wejściu otrzyma dokument nie przynależący do zbioru klas </w:t>
       </w:r>
       <m:oMath>
         <m:r>
@@ -8105,7 +7773,21 @@
           <w:sz w:val="24"/>
           <w:szCs w:val="24"/>
         </w:rPr>
-        <w:t xml:space="preserve"> tego klasyfikatora sklasyfikuje tekst do jednej z kategorii.</w:t>
+        <w:t xml:space="preserve"> tego klasyfikatora </w:t>
+      </w:r>
+      <w:r>
+        <w:rPr>
+          <w:sz w:val="24"/>
+          <w:szCs w:val="24"/>
+        </w:rPr>
+        <w:t>przypisze</w:t>
+      </w:r>
+      <w:r>
+        <w:rPr>
+          <w:sz w:val="24"/>
+          <w:szCs w:val="24"/>
+        </w:rPr>
+        <w:t xml:space="preserve"> tekst do jednej z kategorii.</w:t>
       </w:r>
     </w:p>
     <w:p>
@@ -8161,7 +7843,21 @@
           <w:sz w:val="24"/>
           <w:szCs w:val="24"/>
         </w:rPr>
-        <w:t xml:space="preserve">Podczas procesu uczenia modelu klasyfikatora należy przetworzyć dokumenty i wybrać z nich cechy. Cechami w tekstach są słowa. Najpopularniejszym sposobem wyboru cech jest </w:t>
+        <w:t xml:space="preserve">Podczas procesu uczenia modelu klasyfikatora należy przetworzyć </w:t>
+      </w:r>
+      <w:r>
+        <w:rPr>
+          <w:sz w:val="24"/>
+          <w:szCs w:val="24"/>
+        </w:rPr>
+        <w:t>dokumenty</w:t>
+      </w:r>
+      <w:r>
+        <w:rPr>
+          <w:sz w:val="24"/>
+          <w:szCs w:val="24"/>
+        </w:rPr>
+        <w:t xml:space="preserve"> i wybrać z nich cechy. Cechami w tekstach są słowa. Najpopularniejszym sposobem wyboru cech jest </w:t>
       </w:r>
       <w:r>
         <w:rPr>
@@ -8223,7 +7919,14 @@
           <w:sz w:val="24"/>
           <w:szCs w:val="24"/>
         </w:rPr>
-        <w:t xml:space="preserve">słowa (cechy), wybrane wcześniej z całego zbioru tekstów. </w:t>
+        <w:t>wyrazy</w:t>
+      </w:r>
+      <w:r>
+        <w:rPr>
+          <w:sz w:val="24"/>
+          <w:szCs w:val="24"/>
+        </w:rPr>
+        <w:t xml:space="preserve"> (cechy), wybrane wcześniej z całego zbioru tekstów. </w:t>
       </w:r>
       <w:r>
         <w:rPr>
@@ -8319,8 +8022,8 @@
           <w:szCs w:val="28"/>
         </w:rPr>
       </w:pPr>
-      <w:bookmarkStart w:id="3" w:name="_Toc435267180"/>
-      <w:bookmarkStart w:id="4" w:name="_Toc435271103"/>
+      <w:bookmarkStart w:id="2" w:name="_Toc435267180"/>
+      <w:bookmarkStart w:id="3" w:name="_Toc435271103"/>
       <w:r>
         <w:t xml:space="preserve">Rysunek </w:t>
       </w:r>
@@ -8335,8 +8038,8 @@
       <w:r>
         <w:t xml:space="preserve"> Binarna macierz cech</w:t>
       </w:r>
+      <w:bookmarkEnd w:id="2"/>
       <w:bookmarkEnd w:id="3"/>
-      <w:bookmarkEnd w:id="4"/>
     </w:p>
     <w:p>
       <w:pPr>
@@ -8441,8 +8144,8 @@
         <w:pStyle w:val="Legenda"/>
         <w:jc w:val="center"/>
       </w:pPr>
-      <w:bookmarkStart w:id="5" w:name="_Toc435267181"/>
-      <w:bookmarkStart w:id="6" w:name="_Toc435271104"/>
+      <w:bookmarkStart w:id="4" w:name="_Toc435267181"/>
+      <w:bookmarkStart w:id="5" w:name="_Toc435271104"/>
       <w:r>
         <w:t xml:space="preserve">Rysunek </w:t>
       </w:r>
@@ -8457,8 +8160,8 @@
       <w:r>
         <w:t xml:space="preserve"> Macierz zliczania słów</w:t>
       </w:r>
+      <w:bookmarkEnd w:id="4"/>
       <w:bookmarkEnd w:id="5"/>
-      <w:bookmarkEnd w:id="6"/>
     </w:p>
     <w:p>
       <w:pPr>
@@ -8481,7 +8184,14 @@
           <w:szCs w:val="24"/>
         </w:rPr>
         <w:lastRenderedPageBreak/>
-        <w:t xml:space="preserve">Metodę zliczania słów, można optymalizować stosując algorytm tfidf  </w:t>
+        <w:t>Sposób</w:t>
+      </w:r>
+      <w:r>
+        <w:rPr>
+          <w:sz w:val="24"/>
+          <w:szCs w:val="24"/>
+        </w:rPr>
+        <w:t xml:space="preserve"> zliczania słów, można optymalizować stosując algorytm tfidf  </w:t>
       </w:r>
       <w:r>
         <w:rPr>
@@ -9331,8 +9041,8 @@
         <w:pStyle w:val="Legenda"/>
         <w:jc w:val="center"/>
       </w:pPr>
-      <w:bookmarkStart w:id="7" w:name="_Toc435267182"/>
-      <w:bookmarkStart w:id="8" w:name="_Toc435271105"/>
+      <w:bookmarkStart w:id="6" w:name="_Toc435267182"/>
+      <w:bookmarkStart w:id="7" w:name="_Toc435271105"/>
       <w:r>
         <w:t xml:space="preserve">Rysunek </w:t>
       </w:r>
@@ -9347,8 +9057,8 @@
       <w:r>
         <w:t xml:space="preserve"> Macierz zliczania słów optymalizowana metodą tfidf</w:t>
       </w:r>
+      <w:bookmarkEnd w:id="6"/>
       <w:bookmarkEnd w:id="7"/>
-      <w:bookmarkEnd w:id="8"/>
     </w:p>
     <w:p>
       <w:pPr>
@@ -9357,6 +9067,7 @@
         <w:rPr>
           <w:sz w:val="24"/>
           <w:szCs w:val="24"/>
+          <w:shd w:val="clear" w:color="auto" w:fill="FFFFFF"/>
         </w:rPr>
       </w:pPr>
       <w:r>
@@ -9402,14 +9113,42 @@
           <w:sz w:val="24"/>
           <w:szCs w:val="24"/>
         </w:rPr>
-        <w:t xml:space="preserve">, nazwa miasta w Stanach Zjednoczonych. Podczas tworzenia macierzy oprócz pojedynczych słów jako cechy wyodrębnia się kolokacje. Najbardziej istotną w przetwarzaniu wyrazów występujących </w:t>
-      </w:r>
-      <w:r>
-        <w:rPr>
-          <w:sz w:val="24"/>
-          <w:szCs w:val="24"/>
-        </w:rPr>
-        <w:t xml:space="preserve">często obok siebie jest miara asocjacji ( ang. </w:t>
+        <w:t xml:space="preserve">, nazwa miasta w Stanach Zjednoczonych. Podczas tworzenia macierzy oprócz pojedynczych słów jako cechy wyodrębnia się kolokacje. </w:t>
+      </w:r>
+      <w:r>
+        <w:rPr>
+          <w:sz w:val="24"/>
+          <w:szCs w:val="24"/>
+        </w:rPr>
+        <w:t>Jako n</w:t>
+      </w:r>
+      <w:r>
+        <w:rPr>
+          <w:sz w:val="24"/>
+          <w:szCs w:val="24"/>
+        </w:rPr>
+        <w:t xml:space="preserve">ajbardziej istotną w przetwarzaniu wyrazów występujących </w:t>
+      </w:r>
+      <w:r>
+        <w:rPr>
+          <w:sz w:val="24"/>
+          <w:szCs w:val="24"/>
+        </w:rPr>
+        <w:t xml:space="preserve">często obok siebie </w:t>
+      </w:r>
+      <w:r>
+        <w:rPr>
+          <w:sz w:val="24"/>
+          <w:szCs w:val="24"/>
+        </w:rPr>
+        <w:t>uznaje się miarę</w:t>
+      </w:r>
+      <w:r>
+        <w:rPr>
+          <w:sz w:val="24"/>
+          <w:szCs w:val="24"/>
+        </w:rPr>
+        <w:t xml:space="preserve"> asocjacji ( ang. </w:t>
       </w:r>
       <w:r>
         <w:rPr>
@@ -9518,6 +9257,27 @@
     </w:p>
     <w:p>
       <w:pPr>
+        <w:spacing w:line="360" w:lineRule="auto"/>
+        <w:jc w:val="both"/>
+        <w:rPr>
+          <w:sz w:val="24"/>
+          <w:szCs w:val="24"/>
+          <w:shd w:val="clear" w:color="auto" w:fill="FFFFFF"/>
+        </w:rPr>
+      </w:pPr>
+    </w:p>
+    <w:p>
+      <w:pPr>
+        <w:spacing w:line="360" w:lineRule="auto"/>
+        <w:jc w:val="both"/>
+        <w:rPr>
+          <w:sz w:val="24"/>
+          <w:szCs w:val="24"/>
+        </w:rPr>
+      </w:pPr>
+    </w:p>
+    <w:p>
+      <w:pPr>
         <w:pStyle w:val="Akapitzlist"/>
         <w:numPr>
           <w:ilvl w:val="1"/>
@@ -9536,6 +9296,7 @@
           <w:sz w:val="28"/>
           <w:szCs w:val="28"/>
         </w:rPr>
+        <w:lastRenderedPageBreak/>
         <w:t xml:space="preserve"> Metody ograniczania rozmiaru wektorów cech</w:t>
       </w:r>
     </w:p>
@@ -9555,7 +9316,6 @@
           <w:sz w:val="24"/>
           <w:szCs w:val="24"/>
         </w:rPr>
-        <w:lastRenderedPageBreak/>
         <w:t xml:space="preserve">W rozdziale 2.1 zostały wymienione miary odchylenia i wariancji mające wpływ na skuteczność trenowania algorytmu uczącego. Na powyższe metryki </w:t>
       </w:r>
       <w:r>
@@ -9619,7 +9379,7 @@
           <w:sz w:val="24"/>
           <w:szCs w:val="24"/>
         </w:rPr>
-        <w:t>. Co więcej w macierzy cech wykorzystującej metodę bag of words, kolumny macierzy reprezentują wszystkie słowa</w:t>
+        <w:t>. Co więcej w macierzy wykorzystującej metodę bag of words, kolumny reprezentują wszystkie słowa</w:t>
       </w:r>
       <w:r>
         <w:rPr>
@@ -9790,7 +9550,21 @@
           <w:sz w:val="24"/>
           <w:szCs w:val="24"/>
         </w:rPr>
-        <w:t xml:space="preserve">stanowi ono podstawę dla innych </w:t>
+        <w:t xml:space="preserve">stanowi ono podstawę </w:t>
+      </w:r>
+      <w:r>
+        <w:rPr>
+          <w:sz w:val="24"/>
+          <w:szCs w:val="24"/>
+        </w:rPr>
+        <w:t>pozostałych</w:t>
+      </w:r>
+      <w:r>
+        <w:rPr>
+          <w:sz w:val="24"/>
+          <w:szCs w:val="24"/>
+        </w:rPr>
+        <w:t xml:space="preserve"> </w:t>
       </w:r>
       <w:r>
         <w:rPr>
@@ -9811,7 +9585,35 @@
           <w:sz w:val="24"/>
           <w:szCs w:val="24"/>
         </w:rPr>
-        <w:t xml:space="preserve"> na wyrażeniach regularnych. W tej metodzie nauczyciel tworzy listę reguł np. wszystkie słowa kończące się na „ing” są czasownikami. Znakowanie odbywa </w:t>
+        <w:t xml:space="preserve"> na wyrażeniach regularnych. W tej metodzie nauczyciel tworzy listę reguł np. </w:t>
+      </w:r>
+      <w:r>
+        <w:rPr>
+          <w:sz w:val="24"/>
+          <w:szCs w:val="24"/>
+        </w:rPr>
+        <w:t>„</w:t>
+      </w:r>
+      <w:r>
+        <w:rPr>
+          <w:sz w:val="24"/>
+          <w:szCs w:val="24"/>
+        </w:rPr>
+        <w:t>wszystkie słowa kończące się na „ing” są czasownikami</w:t>
+      </w:r>
+      <w:r>
+        <w:rPr>
+          <w:sz w:val="24"/>
+          <w:szCs w:val="24"/>
+        </w:rPr>
+        <w:t>”</w:t>
+      </w:r>
+      <w:r>
+        <w:rPr>
+          <w:sz w:val="24"/>
+          <w:szCs w:val="24"/>
+        </w:rPr>
+        <w:t xml:space="preserve">. Znakowanie odbywa </w:t>
       </w:r>
       <w:r>
         <w:rPr>
@@ -9825,14 +9627,49 @@
           <w:sz w:val="24"/>
           <w:szCs w:val="24"/>
         </w:rPr>
-        <w:t xml:space="preserve"> stworzonych zasad. W przypadku języka angielskiego ten sposób znakowania nie sprawdza się, ponieważ wiele słów w zależności od kontekstu użycia w zdaniu lub wypowiedzi zmienia własne znaczenie oraz kategorię gramatyczną. Co więcej słowa nie spełniające żadnej z reguł nie zostaną oznakowane. Kolejny algorytm polega na zbudowaniu modelu n najczęściej występujących </w:t>
-      </w:r>
-      <w:r>
-        <w:rPr>
-          <w:sz w:val="24"/>
-          <w:szCs w:val="24"/>
-        </w:rPr>
-        <w:t xml:space="preserve">słów w danym języku oraz oznakowaniu ich przez człowieka. Dobór kategorii odbywa się na podstawie zbudowanego zbioru. Jeżeli słowo nie występuje w modelu nie zostanie oznakowane. Reprezentacją modelu może być, także treść książki podzielona na części </w:t>
+        <w:t xml:space="preserve"> stworzonych zasad. W przypadku języka angielskiego ten sposób znakowania nie sprawdza się, ponieważ wiele </w:t>
+      </w:r>
+      <w:r>
+        <w:rPr>
+          <w:sz w:val="24"/>
+          <w:szCs w:val="24"/>
+        </w:rPr>
+        <w:t>wyrazów</w:t>
+      </w:r>
+      <w:r>
+        <w:rPr>
+          <w:sz w:val="24"/>
+          <w:szCs w:val="24"/>
+        </w:rPr>
+        <w:t xml:space="preserve"> w zależności od kontekstu użycia w zdaniu lub wypowiedzi zmienia własne znaczenie oraz kategorię gramatyczną. Co więcej słowa nie spełniające żadnej z reguł nie zostaną oznakowane. Kolejny algorytm polega na zbudowaniu modelu n najczęściej występujących </w:t>
+      </w:r>
+      <w:r>
+        <w:rPr>
+          <w:sz w:val="24"/>
+          <w:szCs w:val="24"/>
+        </w:rPr>
+        <w:t>wyrazów</w:t>
+      </w:r>
+      <w:r>
+        <w:rPr>
+          <w:sz w:val="24"/>
+          <w:szCs w:val="24"/>
+        </w:rPr>
+        <w:t xml:space="preserve"> w danym języku oraz oznakowaniu ich przez człowieka. Dobór </w:t>
+      </w:r>
+      <w:r>
+        <w:rPr>
+          <w:sz w:val="24"/>
+          <w:szCs w:val="24"/>
+        </w:rPr>
+        <w:t>etykiety</w:t>
+      </w:r>
+      <w:r>
+        <w:rPr>
+          <w:sz w:val="24"/>
+          <w:szCs w:val="24"/>
+        </w:rPr>
+        <w:t xml:space="preserve"> odbywa się na podstawie zbudowanego zbioru. Jeżeli słowo nie występuje w modelu nie zostanie oznakowane. Reprezentacją modelu może być, także treść książki podzielona na </w:t>
       </w:r>
       <w:r>
         <w:rPr>
@@ -9840,7 +9677,7 @@
           <w:szCs w:val="24"/>
         </w:rPr>
         <w:lastRenderedPageBreak/>
-        <w:t>mowy przez nauczyciela. Wówczas, podczas znakowania moduł zawsze wybierze część mowy, która dla danego słowa występowała najczęściej w modelu.</w:t>
+        <w:t>części mowy przez nauczyciela. Wówczas, podczas znakowania moduł zawsze wybierze część mowy, która dla danego słowa występowała najczęściej w modelu.</w:t>
       </w:r>
     </w:p>
     <w:p>
@@ -9858,7 +9695,35 @@
           <w:sz w:val="24"/>
           <w:szCs w:val="24"/>
         </w:rPr>
-        <w:t xml:space="preserve">Najbardziej zaawansowaną techniką znakowania kategorii gramatycznej jest tzw. n-gram tagging, czyli wybór części mowy na podstawie słów z otoczenia. Kontekstem słowa jest n-1 poprzedzających wyrazów. Podobnie jak w przypadku </w:t>
+        <w:t xml:space="preserve">Najbardziej zaawansowaną techniką znakowania kategorii gramatycznej jest tzw. n-gram tagging, czyli wybór części mowy na podstawie słów z otoczenia. </w:t>
+      </w:r>
+      <w:r>
+        <w:rPr>
+          <w:sz w:val="24"/>
+          <w:szCs w:val="24"/>
+        </w:rPr>
+        <w:t xml:space="preserve">Za kontekst </w:t>
+      </w:r>
+      <w:r>
+        <w:rPr>
+          <w:sz w:val="24"/>
+          <w:szCs w:val="24"/>
+        </w:rPr>
+        <w:t>słowa</w:t>
+      </w:r>
+      <w:r>
+        <w:rPr>
+          <w:sz w:val="24"/>
+          <w:szCs w:val="24"/>
+        </w:rPr>
+        <w:t xml:space="preserve"> przyjmuje się wówczas</w:t>
+      </w:r>
+      <w:r>
+        <w:rPr>
+          <w:sz w:val="24"/>
+          <w:szCs w:val="24"/>
+        </w:rPr>
+        <w:t xml:space="preserve"> n-1 poprzedzających wyrazów. Podobnie jak w przypadku </w:t>
       </w:r>
       <w:r>
         <w:rPr>
@@ -9914,7 +9779,7 @@
           <w:sz w:val="24"/>
           <w:szCs w:val="24"/>
         </w:rPr>
-        <w:t>kategorii</w:t>
+        <w:t>etykiety</w:t>
       </w:r>
       <w:r>
         <w:rPr>
@@ -10024,7 +9889,7 @@
           <w:sz w:val="24"/>
           <w:szCs w:val="24"/>
         </w:rPr>
-        <w:t xml:space="preserve">Z tego powodu stosuje się rozwiązania oparte na połączeniu kilku algorytmów. Nauczyciel umieszcza metody na liście priorytetów, którą kończy podstawowa metoda przypisująca słowom zawsze najczęściej występującą </w:t>
+        <w:t xml:space="preserve">Z tego powodu stosuje się rozwiązania oparte na połączeniu kilku algorytmów. Nauczyciel umieszcza metody na liście priorytetów, którą kończy podstawowa przypisująca słowom zawsze najczęściej występującą </w:t>
       </w:r>
       <w:r>
         <w:rPr>
@@ -10038,7 +9903,35 @@
           <w:sz w:val="24"/>
           <w:szCs w:val="24"/>
         </w:rPr>
-        <w:t xml:space="preserve"> w danym języku. Moduł znakujący rozpoczyna od początku listy. Jeżeli wybrany algorytm nie jest w stanie określić kategorii gramatycznej, wykorzystuje się kolejny, aż do wyczerpania zestawienia. Tym sposobem każdemu słowu zostanie przypisana część mowy, ponieważ ostatnia metoda zawsze zwróci kategorię ( w przypadku rozważanego języka </w:t>
+        <w:t xml:space="preserve"> w danym języku. Moduł znakujący rozpoczyna od początku listy. Jeżeli wybrany algorytm nie jest w stanie określić kategorii gramatycznej, wykorzystuje się kolejny, aż do wyczerpania zestawienia. Tym sposobem każdemu słowu zostanie przypisa</w:t>
+      </w:r>
+      <w:r>
+        <w:rPr>
+          <w:sz w:val="24"/>
+          <w:szCs w:val="24"/>
+        </w:rPr>
+        <w:t>na część mowy, ponieważ ostatni</w:t>
+      </w:r>
+      <w:r>
+        <w:rPr>
+          <w:sz w:val="24"/>
+          <w:szCs w:val="24"/>
+        </w:rPr>
+        <w:t xml:space="preserve"> </w:t>
+      </w:r>
+      <w:r>
+        <w:rPr>
+          <w:sz w:val="24"/>
+          <w:szCs w:val="24"/>
+        </w:rPr>
+        <w:t>sposób</w:t>
+      </w:r>
+      <w:r>
+        <w:rPr>
+          <w:sz w:val="24"/>
+          <w:szCs w:val="24"/>
+        </w:rPr>
+        <w:t xml:space="preserve"> zawsze zwróci kategorię ( w przypadku rozważanego języka </w:t>
       </w:r>
       <w:r>
         <w:rPr>
@@ -10353,8 +10246,8 @@
         <w:pStyle w:val="Legenda"/>
         <w:jc w:val="center"/>
       </w:pPr>
-      <w:bookmarkStart w:id="9" w:name="_Toc435267183"/>
-      <w:bookmarkStart w:id="10" w:name="_Toc435271106"/>
+      <w:bookmarkStart w:id="8" w:name="_Toc435267183"/>
+      <w:bookmarkStart w:id="9" w:name="_Toc435271106"/>
       <w:r>
         <w:t xml:space="preserve">Rysunek </w:t>
       </w:r>
@@ -10369,8 +10262,8 @@
       <w:r>
         <w:t xml:space="preserve"> Stemming i lematyzacja</w:t>
       </w:r>
+      <w:bookmarkEnd w:id="8"/>
       <w:bookmarkEnd w:id="9"/>
-      <w:bookmarkEnd w:id="10"/>
     </w:p>
     <w:p>
       <w:pPr>
@@ -10617,7 +10510,7 @@
     <w:p>
       <w:pPr>
         <w:spacing w:line="360" w:lineRule="auto"/>
-        <w:ind w:firstLine="360"/>
+        <w:ind w:firstLine="708"/>
         <w:jc w:val="both"/>
         <w:rPr>
           <w:sz w:val="24"/>
@@ -10629,7 +10522,21 @@
           <w:sz w:val="24"/>
           <w:szCs w:val="24"/>
         </w:rPr>
-        <w:t xml:space="preserve">Niniejszy rozdział zawiera opis realizacji projektu, którego założenia zostały przedstawione w rozdziale 1.1. Powstał system umożliwiający budowę modeli klasyfikatorów oraz testowania ich skuteczności. Jego komponenty zostały napisane w języku Python w oparciu o bibliotekę NLTK w wersji 3.0.4 oraz Sklearn w wersji 0.16.1. „Natural Language Toolkit” wykorzystano do przetwarzania tekstu, natomiast </w:t>
+        <w:t xml:space="preserve">Niniejszy rozdział zawiera opis realizacji projektu, którego założenia zostały przedstawione w rozdziale 1.1. Powstał system umożliwiający budowę modeli klasyfikatorów oraz testowania ich skuteczności. Jego komponenty zostały napisane w języku Python </w:t>
+      </w:r>
+      <w:r>
+        <w:rPr>
+          <w:sz w:val="24"/>
+          <w:szCs w:val="24"/>
+        </w:rPr>
+        <w:t xml:space="preserve">3 </w:t>
+      </w:r>
+      <w:r>
+        <w:rPr>
+          <w:sz w:val="24"/>
+          <w:szCs w:val="24"/>
+        </w:rPr>
+        <w:t xml:space="preserve">w oparciu o bibliotekę NLTK w wersji 3.0.4 oraz Sklearn w wersji 0.16.1. „Natural Language Toolkit” wykorzystano do przetwarzania tekstu, natomiast </w:t>
       </w:r>
       <w:r>
         <w:rPr>
@@ -10639,6 +10546,13 @@
           <w:shd w:val="clear" w:color="auto" w:fill="FFFFFF"/>
         </w:rPr>
         <w:t xml:space="preserve">„Scikit-Learn” dostarczyło algorytmy klasyfikacji, które </w:t>
+      </w:r>
+      <w:r>
+        <w:rPr>
+          <w:sz w:val="24"/>
+          <w:szCs w:val="24"/>
+        </w:rPr>
+        <w:t>potem wzięły udział w procesie trenowania. Na rysunku 6 został pokazany diagram komponentów. Przedstawia wszystkie elementy architektury zaimplementowanego rozwiązania.</w:t>
       </w:r>
     </w:p>
     <w:p>
@@ -10661,8 +10575,8 @@
           <w:lang w:eastAsia="pl-PL"/>
         </w:rPr>
         <w:drawing>
-          <wp:inline distT="0" distB="0" distL="0" distR="0" wp14:anchorId="136DA000" wp14:editId="1F8BC481">
-            <wp:extent cx="5760085" cy="6101080"/>
+          <wp:inline distT="0" distB="0" distL="0" distR="0" wp14:anchorId="136DA000" wp14:editId="221968C0">
+            <wp:extent cx="5467524" cy="5791200"/>
             <wp:effectExtent l="0" t="0" r="0" b="0"/>
             <wp:docPr id="5" name="Obraz 5"/>
             <wp:cNvGraphicFramePr>
@@ -10690,7 +10604,7 @@
                   <pic:spPr>
                     <a:xfrm>
                       <a:off x="0" y="0"/>
-                      <a:ext cx="5760085" cy="6101080"/>
+                      <a:ext cx="5470858" cy="5794731"/>
                     </a:xfrm>
                     <a:prstGeom prst="rect">
                       <a:avLst/>
@@ -10708,8 +10622,8 @@
         <w:pStyle w:val="Legenda"/>
         <w:jc w:val="both"/>
       </w:pPr>
-      <w:bookmarkStart w:id="11" w:name="_Toc435267184"/>
-      <w:bookmarkStart w:id="12" w:name="_Toc435271107"/>
+      <w:bookmarkStart w:id="10" w:name="_Toc435267184"/>
+      <w:bookmarkStart w:id="11" w:name="_Toc435271107"/>
       <w:r>
         <w:t xml:space="preserve">Rysunek </w:t>
       </w:r>
@@ -10724,8 +10638,8 @@
       <w:r>
         <w:t xml:space="preserve"> Diagram komponentów systemu uczenia i testowania modeli klasyfikatorów</w:t>
       </w:r>
+      <w:bookmarkEnd w:id="10"/>
       <w:bookmarkEnd w:id="11"/>
-      <w:bookmarkEnd w:id="12"/>
     </w:p>
     <w:p>
       <w:pPr>
@@ -10743,21 +10657,7 @@
           <w:szCs w:val="24"/>
         </w:rPr>
         <w:lastRenderedPageBreak/>
-        <w:t xml:space="preserve">potem wzięły udział w procesie trenowania. Na rysunku 6 został </w:t>
-      </w:r>
-      <w:r>
-        <w:rPr>
-          <w:sz w:val="24"/>
-          <w:szCs w:val="24"/>
-        </w:rPr>
-        <w:t>pokazany</w:t>
-      </w:r>
-      <w:r>
-        <w:rPr>
-          <w:sz w:val="24"/>
-          <w:szCs w:val="24"/>
-        </w:rPr>
-        <w:t xml:space="preserve"> diagram komponentów. Przedstawia wszystkie elementy architektury zaimplementowanego rozwiązania. Pierwszy z nich „Web Crawler” jest reprezentacją maszyny automatycznie pobierającej artykuły w języku angielskim z popularnych portali internetowych. Moduł „Przetwarzanie tekstu” generuje oznaczony klasami korpus dokumentów, udostępnia funkcje umożliwiające znajdowanie kolokacji, stworzenie zbiorów trenujących i testowych, a także </w:t>
+        <w:t xml:space="preserve">Pierwszy z nich „Web Crawler” jest reprezentacją maszyny automatycznie pobierającej artykuły w języku angielskim z popularnych portali internetowych. Moduł „Przetwarzanie tekstu” generuje oznaczony klasami korpus dokumentów, udostępnia funkcje umożliwiające znajdowanie kolokacji, stworzenie zbiorów trenujących i testowych, a także </w:t>
       </w:r>
       <w:r>
         <w:rPr>
@@ -10890,7 +10790,14 @@
           <w:sz w:val="24"/>
           <w:szCs w:val="24"/>
         </w:rPr>
-        <w:t>ie, nowy tekst zostaje pomijanny</w:t>
+        <w:t xml:space="preserve">ie, nowy tekst zostaje </w:t>
+      </w:r>
+      <w:r>
+        <w:rPr>
+          <w:sz w:val="24"/>
+          <w:szCs w:val="24"/>
+        </w:rPr>
+        <w:t>pomijany</w:t>
       </w:r>
       <w:r>
         <w:rPr>
@@ -10993,8 +10900,8 @@
           <w:szCs w:val="24"/>
         </w:rPr>
       </w:pPr>
-      <w:bookmarkStart w:id="13" w:name="_Toc435267185"/>
-      <w:bookmarkStart w:id="14" w:name="_Toc435271108"/>
+      <w:bookmarkStart w:id="12" w:name="_Toc435267185"/>
+      <w:bookmarkStart w:id="13" w:name="_Toc435271108"/>
       <w:r>
         <w:t xml:space="preserve">Rysunek </w:t>
       </w:r>
@@ -11009,8 +10916,8 @@
       <w:r>
         <w:t xml:space="preserve"> Diagram maszyny stanowej - moduł "Web Crawler"</w:t>
       </w:r>
+      <w:bookmarkEnd w:id="12"/>
       <w:bookmarkEnd w:id="13"/>
-      <w:bookmarkEnd w:id="14"/>
     </w:p>
     <w:p>
       <w:pPr>
@@ -11026,7 +10933,70 @@
           <w:sz w:val="24"/>
           <w:szCs w:val="24"/>
         </w:rPr>
-        <w:t>podstawie zawartości słowa kluczowego ( nazwy organizacji ) w adresie url. Klasy zostały dostosowane indywidualnie do każdej ze stron preferowanych firm. Jeżeli nie zostanie znaleziona dedykowana klasa zostanie przyporządkowana domyślna. W jej przypadku za treść artykułu uznaje się tekst znajdujący wewnątrz wszystkich znaczników p wybranego portalu. W związku z tym mogą zostać pobrane nadmiarowe informacje nie należące do treści wiadomości. Wówczas zadaniem użytkownika jest walidacja danych wyjściowych modułu</w:t>
+        <w:t>podstawie zawartości słowa kluczowego ( nazwy organizacji ) w adresie url. Klasy zostały dostosowane indywidualnie do każdej ze stron preferowanych firm. Jeżeli nie zostanie znaleziona dedykowana klasa</w:t>
+      </w:r>
+      <w:r>
+        <w:rPr>
+          <w:sz w:val="24"/>
+          <w:szCs w:val="24"/>
+        </w:rPr>
+        <w:t>,</w:t>
+      </w:r>
+      <w:r>
+        <w:rPr>
+          <w:sz w:val="24"/>
+          <w:szCs w:val="24"/>
+        </w:rPr>
+        <w:t xml:space="preserve"> zostanie przyporządkowana domyślna. W jej przypadku za treść artykułu uznaje się tekst znajdujący wewnątrz wszystkich znaczników p wybranego p</w:t>
+      </w:r>
+      <w:r>
+        <w:rPr>
+          <w:sz w:val="24"/>
+          <w:szCs w:val="24"/>
+        </w:rPr>
+        <w:t>liku html</w:t>
+      </w:r>
+      <w:r>
+        <w:rPr>
+          <w:sz w:val="24"/>
+          <w:szCs w:val="24"/>
+        </w:rPr>
+        <w:t xml:space="preserve">. W związku z tym mogą zostać pobrane nadmiarowe informacje nie należące do treści wiadomości. Wówczas </w:t>
+      </w:r>
+      <w:r>
+        <w:rPr>
+          <w:sz w:val="24"/>
+          <w:szCs w:val="24"/>
+        </w:rPr>
+        <w:t>użytkownik ponosi odpowiedzialność za</w:t>
+      </w:r>
+      <w:r>
+        <w:rPr>
+          <w:sz w:val="24"/>
+          <w:szCs w:val="24"/>
+        </w:rPr>
+        <w:t xml:space="preserve"> walidacj</w:t>
+      </w:r>
+      <w:r>
+        <w:rPr>
+          <w:sz w:val="24"/>
+          <w:szCs w:val="24"/>
+        </w:rPr>
+        <w:t>ę</w:t>
+      </w:r>
+      <w:r>
+        <w:rPr>
+          <w:sz w:val="24"/>
+          <w:szCs w:val="24"/>
+        </w:rPr>
+        <w:t xml:space="preserve"> danych wyjściowych modułu</w:t>
+      </w:r>
+      <w:r>
+        <w:rPr>
+          <w:sz w:val="24"/>
+          <w:szCs w:val="24"/>
+        </w:rPr>
+        <w:t>.</w:t>
       </w:r>
     </w:p>
     <w:p>
@@ -11074,15 +11044,22 @@
           <w:sz w:val="24"/>
           <w:szCs w:val="24"/>
         </w:rPr>
-        <w:t xml:space="preserve">dokumentów lub stworzyć własną na podstawie dowolnych danych tekstowych. Skrypt „Web </w:t>
-      </w:r>
-      <w:r>
-        <w:rPr>
-          <w:sz w:val="24"/>
-          <w:szCs w:val="24"/>
-        </w:rPr>
         <w:lastRenderedPageBreak/>
-        <w:t xml:space="preserve">Crawler” pobiera dokumenty do podfolderów katalogu „Articles” oznaczonych klasą tematyczną tekstu. Dostęp do dowolnego tekstu wymaga za każdym razem podania ścieżki do dokumentu oraz wyłuskanie nazwy katalogu, w którym się znajduje. W celu ułatwienia przetwarzania i zarządzania zbiorem został stworzony </w:t>
+        <w:t>dokumentów lub stworzyć własną na podstawie dowolnych danych tekstowych. Skrypt „Web Crawler” pobiera dokumenty do podfolderów katalogu „Articles” oznaczonych klasą tematyczną tekstu. Dostęp do dowolnego tekstu wymaga za każdym razem podania ścieżki do dokumentu oraz wyłuskani</w:t>
+      </w:r>
+      <w:r>
+        <w:rPr>
+          <w:sz w:val="24"/>
+          <w:szCs w:val="24"/>
+        </w:rPr>
+        <w:t>a</w:t>
+      </w:r>
+      <w:r>
+        <w:rPr>
+          <w:sz w:val="24"/>
+          <w:szCs w:val="24"/>
+        </w:rPr>
+        <w:t xml:space="preserve"> nazwy katalogu, w którym się znajduje. W celu ułatwienia przetwarzania i zarządzania zbiorem został stworzony </w:t>
       </w:r>
       <w:r>
         <w:rPr>
@@ -11146,9 +11123,9 @@
         <w:pStyle w:val="Legenda"/>
         <w:keepNext/>
       </w:pPr>
-      <w:bookmarkStart w:id="15" w:name="_Toc435266735"/>
-      <w:bookmarkStart w:id="16" w:name="_Toc435267126"/>
-      <w:bookmarkStart w:id="17" w:name="_Toc435271164"/>
+      <w:bookmarkStart w:id="14" w:name="_Toc435266735"/>
+      <w:bookmarkStart w:id="15" w:name="_Toc435267126"/>
+      <w:bookmarkStart w:id="16" w:name="_Toc435271164"/>
       <w:r>
         <w:t xml:space="preserve">Listing </w:t>
       </w:r>
@@ -11163,9 +11140,9 @@
       <w:r>
         <w:t xml:space="preserve"> Tworzenie korpusu artykułów</w:t>
       </w:r>
+      <w:bookmarkEnd w:id="14"/>
       <w:bookmarkEnd w:id="15"/>
       <w:bookmarkEnd w:id="16"/>
-      <w:bookmarkEnd w:id="17"/>
     </w:p>
     <w:tbl>
       <w:tblPr>
@@ -11753,7 +11730,15 @@
           <w:sz w:val="24"/>
           <w:szCs w:val="24"/>
         </w:rPr>
-        <w:t>Na listingu 2 została przedstawiona funkcja get_words_and_replace przyjmująca nazwę dokumentu znajdującego się w korpusie i zwracająca listę słów podanego artykułu.</w:t>
+        <w:t xml:space="preserve">Na listingu 2 została </w:t>
+      </w:r>
+      <w:r>
+        <w:rPr>
+          <w:sz w:val="24"/>
+          <w:szCs w:val="24"/>
+        </w:rPr>
+        <w:lastRenderedPageBreak/>
+        <w:t>przedstawiona funkcja get_words_and_replace przyjmująca nazwę dokumentu znajdującego się w korpusie i zwracająca listę słów podanego artykułu.</w:t>
       </w:r>
     </w:p>
     <w:p>
@@ -11761,11 +11746,10 @@
         <w:pStyle w:val="Legenda"/>
         <w:keepNext/>
       </w:pPr>
-      <w:bookmarkStart w:id="18" w:name="_Toc435266736"/>
-      <w:bookmarkStart w:id="19" w:name="_Toc435267127"/>
-      <w:bookmarkStart w:id="20" w:name="_Toc435271165"/>
-      <w:r>
-        <w:lastRenderedPageBreak/>
+      <w:bookmarkStart w:id="17" w:name="_Toc435266736"/>
+      <w:bookmarkStart w:id="18" w:name="_Toc435267127"/>
+      <w:bookmarkStart w:id="19" w:name="_Toc435271165"/>
+      <w:r>
         <w:t xml:space="preserve">Listing </w:t>
       </w:r>
       <w:fldSimple w:instr=" SEQ Listing \* ARABIC ">
@@ -11779,9 +11763,9 @@
       <w:r>
         <w:t xml:space="preserve"> Podział dokumentu na słowa</w:t>
       </w:r>
+      <w:bookmarkEnd w:id="17"/>
       <w:bookmarkEnd w:id="18"/>
       <w:bookmarkEnd w:id="19"/>
-      <w:bookmarkEnd w:id="20"/>
     </w:p>
     <w:tbl>
       <w:tblPr>
@@ -12034,7 +12018,21 @@
           <w:sz w:val="24"/>
           <w:szCs w:val="24"/>
         </w:rPr>
-        <w:t>Podane klasy różnią się metodami dzielenia dokumentów na wyrazy, sposobem radzenia sobie z interpunkcją i kontrakcjami oraz wrażliwością na charakterystyczne elementy tekstów. Funkcja word_tokenize stanowi opakowanie metody tokenize klasy TreebankWorkTokenize. Polega na oddzielaniu słów za pomocą spacji i</w:t>
+        <w:t>Podane klasy różnią się metodami dzielenia dokumentów na wyrazy, sposobem radzenia sobie z interpunkcją i kontrakcjami oraz wrażliwością na charakterystyczne elementy tekstów. Funkcja word_tokenize stanowi opakowanie metody tokenize klasy TreebankWor</w:t>
+      </w:r>
+      <w:r>
+        <w:rPr>
+          <w:sz w:val="24"/>
+          <w:szCs w:val="24"/>
+        </w:rPr>
+        <w:t>d</w:t>
+      </w:r>
+      <w:r>
+        <w:rPr>
+          <w:sz w:val="24"/>
+          <w:szCs w:val="24"/>
+        </w:rPr>
+        <w:t>Tokenize. Polega na oddzielaniu słów za pomocą spacji i</w:t>
       </w:r>
       <w:r>
         <w:rPr>
@@ -12107,8 +12105,8 @@
         <w:pStyle w:val="Legenda"/>
         <w:jc w:val="both"/>
       </w:pPr>
-      <w:bookmarkStart w:id="21" w:name="_Toc435267186"/>
-      <w:bookmarkStart w:id="22" w:name="_Toc435271109"/>
+      <w:bookmarkStart w:id="20" w:name="_Toc435267186"/>
+      <w:bookmarkStart w:id="21" w:name="_Toc435271109"/>
       <w:r>
         <w:t xml:space="preserve">Rysunek </w:t>
       </w:r>
@@ -12123,8 +12121,8 @@
       <w:r>
         <w:t xml:space="preserve"> Sposób działania funkcji word_tokenize z biblioteki NLTK</w:t>
       </w:r>
+      <w:bookmarkEnd w:id="20"/>
       <w:bookmarkEnd w:id="21"/>
-      <w:bookmarkEnd w:id="22"/>
     </w:p>
     <w:p>
       <w:pPr>
@@ -12253,9 +12251,9 @@
         <w:pStyle w:val="Legenda"/>
         <w:keepNext/>
       </w:pPr>
-      <w:bookmarkStart w:id="23" w:name="_Toc435266737"/>
-      <w:bookmarkStart w:id="24" w:name="_Toc435267128"/>
-      <w:bookmarkStart w:id="25" w:name="_Toc435271166"/>
+      <w:bookmarkStart w:id="22" w:name="_Toc435266737"/>
+      <w:bookmarkStart w:id="23" w:name="_Toc435267128"/>
+      <w:bookmarkStart w:id="24" w:name="_Toc435271166"/>
       <w:r>
         <w:lastRenderedPageBreak/>
         <w:t xml:space="preserve">Listing </w:t>
@@ -12271,9 +12269,9 @@
       <w:r>
         <w:t xml:space="preserve"> Wyrażenia regularne wykorzystane w procesie normalizacji tekstu</w:t>
       </w:r>
+      <w:bookmarkEnd w:id="22"/>
       <w:bookmarkEnd w:id="23"/>
       <w:bookmarkEnd w:id="24"/>
-      <w:bookmarkEnd w:id="25"/>
     </w:p>
     <w:tbl>
       <w:tblPr>
@@ -12700,9 +12698,9 @@
         <w:pStyle w:val="Legenda"/>
         <w:keepNext/>
       </w:pPr>
-      <w:bookmarkStart w:id="26" w:name="_Toc435266738"/>
-      <w:bookmarkStart w:id="27" w:name="_Toc435267129"/>
-      <w:bookmarkStart w:id="28" w:name="_Toc435271167"/>
+      <w:bookmarkStart w:id="25" w:name="_Toc435266738"/>
+      <w:bookmarkStart w:id="26" w:name="_Toc435267129"/>
+      <w:bookmarkStart w:id="27" w:name="_Toc435271167"/>
       <w:r>
         <w:t xml:space="preserve">Listing </w:t>
       </w:r>
@@ -12717,9 +12715,9 @@
       <w:r>
         <w:t xml:space="preserve"> Tworzenie zbiorów trenujących i testowych</w:t>
       </w:r>
+      <w:bookmarkEnd w:id="25"/>
       <w:bookmarkEnd w:id="26"/>
       <w:bookmarkEnd w:id="27"/>
-      <w:bookmarkEnd w:id="28"/>
     </w:p>
     <w:tbl>
       <w:tblPr>
@@ -13282,9 +13280,9 @@
         <w:pStyle w:val="Legenda"/>
         <w:keepNext/>
       </w:pPr>
-      <w:bookmarkStart w:id="29" w:name="_Toc435266739"/>
-      <w:bookmarkStart w:id="30" w:name="_Toc435267130"/>
-      <w:bookmarkStart w:id="31" w:name="_Toc435271168"/>
+      <w:bookmarkStart w:id="28" w:name="_Toc435266739"/>
+      <w:bookmarkStart w:id="29" w:name="_Toc435267130"/>
+      <w:bookmarkStart w:id="30" w:name="_Toc435271168"/>
       <w:r>
         <w:t xml:space="preserve">Listing </w:t>
       </w:r>
@@ -13299,9 +13297,9 @@
       <w:r>
         <w:t xml:space="preserve"> Tworzenie macierzy cech</w:t>
       </w:r>
+      <w:bookmarkEnd w:id="28"/>
       <w:bookmarkEnd w:id="29"/>
       <w:bookmarkEnd w:id="30"/>
-      <w:bookmarkEnd w:id="31"/>
     </w:p>
     <w:tbl>
       <w:tblPr>
@@ -13700,7 +13698,7 @@
           <w:sz w:val="24"/>
           <w:szCs w:val="24"/>
         </w:rPr>
-        <w:t xml:space="preserve">, które z punktu widzenia przetwarzania tekstu nie niosą żadnej informacji. Dodatkowo pomijane są wyrazy zawierające znaki nie należące do alfabetu oraz zawierające nazwy organizacji i firm, z których stron internetowych były pobierane artykułu. Realizację wyżej wymienionych zasad przedstawia generator języka Python „pos_generator” należący do klasy FeatureExtractorPos znajdujący się na listingu 6. Słowo spełniające kryteria </w:t>
+        <w:t xml:space="preserve">, które z punktu widzenia przetwarzania tekstu nie niosą żadnej informacji. Dodatkowo pomijane są wyrazy zawierające znaki nie należące do alfabetu oraz nazwy organizacji i firm, z których stron internetowych były pobierane artykułu. Realizację wyżej wymienionych zasad przedstawia generator języka Python „pos_generator” należący do klasy FeatureExtractorPos znajdujący się na listingu 6. Słowo spełniające kryteria </w:t>
       </w:r>
       <w:r>
         <w:rPr>
@@ -13757,9 +13755,9 @@
         <w:pStyle w:val="Legenda"/>
         <w:keepNext/>
       </w:pPr>
-      <w:bookmarkStart w:id="32" w:name="_Toc435266740"/>
-      <w:bookmarkStart w:id="33" w:name="_Toc435267131"/>
-      <w:bookmarkStart w:id="34" w:name="_Toc435271169"/>
+      <w:bookmarkStart w:id="31" w:name="_Toc435266740"/>
+      <w:bookmarkStart w:id="32" w:name="_Toc435267131"/>
+      <w:bookmarkStart w:id="33" w:name="_Toc435271169"/>
       <w:r>
         <w:t xml:space="preserve">Listing </w:t>
       </w:r>
@@ -13774,9 +13772,9 @@
       <w:r>
         <w:t xml:space="preserve"> Wybrane metody klasy FeatureExtractorPos</w:t>
       </w:r>
+      <w:bookmarkEnd w:id="31"/>
       <w:bookmarkEnd w:id="32"/>
       <w:bookmarkEnd w:id="33"/>
-      <w:bookmarkEnd w:id="34"/>
     </w:p>
     <w:tbl>
       <w:tblPr>
@@ -14414,8 +14412,8 @@
         <w:pStyle w:val="Legenda"/>
         <w:jc w:val="both"/>
       </w:pPr>
-      <w:bookmarkStart w:id="35" w:name="_Toc435267187"/>
-      <w:bookmarkStart w:id="36" w:name="_Toc435271110"/>
+      <w:bookmarkStart w:id="34" w:name="_Toc435267187"/>
+      <w:bookmarkStart w:id="35" w:name="_Toc435271110"/>
       <w:r>
         <w:t xml:space="preserve">Rysunek </w:t>
       </w:r>
@@ -14430,8 +14428,8 @@
       <w:r>
         <w:t xml:space="preserve"> Diagram maszyny stanowej - tworzenie wektora cech pojedynczego dokumentu</w:t>
       </w:r>
+      <w:bookmarkEnd w:id="34"/>
       <w:bookmarkEnd w:id="35"/>
-      <w:bookmarkEnd w:id="36"/>
     </w:p>
     <w:p>
       <w:pPr>
@@ -14483,9 +14481,9 @@
         <w:pStyle w:val="Legenda"/>
         <w:keepNext/>
       </w:pPr>
-      <w:bookmarkStart w:id="37" w:name="_Toc435266741"/>
-      <w:bookmarkStart w:id="38" w:name="_Toc435267132"/>
-      <w:bookmarkStart w:id="39" w:name="_Toc435271170"/>
+      <w:bookmarkStart w:id="36" w:name="_Toc435266741"/>
+      <w:bookmarkStart w:id="37" w:name="_Toc435267132"/>
+      <w:bookmarkStart w:id="38" w:name="_Toc435271170"/>
       <w:r>
         <w:t xml:space="preserve">Listing </w:t>
       </w:r>
@@ -14500,9 +14498,9 @@
       <w:r>
         <w:t xml:space="preserve"> Wyszukiwanie kolokacji</w:t>
       </w:r>
+      <w:bookmarkEnd w:id="36"/>
       <w:bookmarkEnd w:id="37"/>
       <w:bookmarkEnd w:id="38"/>
-      <w:bookmarkEnd w:id="39"/>
     </w:p>
     <w:tbl>
       <w:tblPr>
@@ -15320,9 +15318,9 @@
         <w:pStyle w:val="Legenda"/>
         <w:keepNext/>
       </w:pPr>
-      <w:bookmarkStart w:id="40" w:name="_Toc435266742"/>
-      <w:bookmarkStart w:id="41" w:name="_Toc435267133"/>
-      <w:bookmarkStart w:id="42" w:name="_Toc435271171"/>
+      <w:bookmarkStart w:id="39" w:name="_Toc435266742"/>
+      <w:bookmarkStart w:id="40" w:name="_Toc435267133"/>
+      <w:bookmarkStart w:id="41" w:name="_Toc435271171"/>
       <w:r>
         <w:t xml:space="preserve">Listing </w:t>
       </w:r>
@@ -15343,9 +15341,9 @@
         </w:rPr>
         <w:footnoteReference w:id="5"/>
       </w:r>
+      <w:bookmarkEnd w:id="39"/>
       <w:bookmarkEnd w:id="40"/>
       <w:bookmarkEnd w:id="41"/>
-      <w:bookmarkEnd w:id="42"/>
     </w:p>
     <w:tbl>
       <w:tblPr>
@@ -15718,9 +15716,9 @@
         <w:pStyle w:val="Legenda"/>
         <w:keepNext/>
       </w:pPr>
-      <w:bookmarkStart w:id="43" w:name="_Toc435266743"/>
-      <w:bookmarkStart w:id="44" w:name="_Toc435267134"/>
-      <w:bookmarkStart w:id="45" w:name="_Toc435271172"/>
+      <w:bookmarkStart w:id="42" w:name="_Toc435266743"/>
+      <w:bookmarkStart w:id="43" w:name="_Toc435267134"/>
+      <w:bookmarkStart w:id="44" w:name="_Toc435271172"/>
       <w:r>
         <w:t xml:space="preserve">Listing </w:t>
       </w:r>
@@ -15735,9 +15733,9 @@
       <w:r>
         <w:t xml:space="preserve"> Trenowanie modeli klasyfikatorów</w:t>
       </w:r>
+      <w:bookmarkEnd w:id="42"/>
       <w:bookmarkEnd w:id="43"/>
       <w:bookmarkEnd w:id="44"/>
-      <w:bookmarkEnd w:id="45"/>
     </w:p>
     <w:tbl>
       <w:tblPr>
@@ -16330,9 +16328,9 @@
         <w:pStyle w:val="Legenda"/>
         <w:keepNext/>
       </w:pPr>
-      <w:bookmarkStart w:id="46" w:name="_Toc435266744"/>
-      <w:bookmarkStart w:id="47" w:name="_Toc435267135"/>
-      <w:bookmarkStart w:id="48" w:name="_Toc435271173"/>
+      <w:bookmarkStart w:id="45" w:name="_Toc435266744"/>
+      <w:bookmarkStart w:id="46" w:name="_Toc435267135"/>
+      <w:bookmarkStart w:id="47" w:name="_Toc435271173"/>
       <w:r>
         <w:t xml:space="preserve">Listing </w:t>
       </w:r>
@@ -16347,9 +16345,9 @@
       <w:r>
         <w:t xml:space="preserve"> Parametry wybranych klasyfikatorów podczas procesu uczenia</w:t>
       </w:r>
+      <w:bookmarkEnd w:id="45"/>
       <w:bookmarkEnd w:id="46"/>
       <w:bookmarkEnd w:id="47"/>
-      <w:bookmarkEnd w:id="48"/>
     </w:p>
     <w:tbl>
       <w:tblPr>
@@ -17724,14 +17722,35 @@
           <w:sz w:val="24"/>
           <w:szCs w:val="24"/>
         </w:rPr>
-        <w:t xml:space="preserve">Parametr criterion oznacza algorytmu Drzewa Decyzyjne oznacza funkcję pomiaru jakości podziału. Wybrano kryterium Gini Impurtiy. Split mówi o strategii podziału każdego węzła. Wartość best oznacza najlepszy podział. Oprócz niej dostępna jest jeszcze „random”, czyli najlepszy losowy podział. Max_features znaczy liczbę cech do rozważenia podczas poszukiwania najlepszego miejsca podziału. Jeżeli na tej pozycji zostanie podany None, algorytm weźmie pod uwagę wszystkie cechy. </w:t>
-      </w:r>
-      <w:r>
-        <w:rPr>
-          <w:sz w:val="24"/>
-          <w:szCs w:val="24"/>
-        </w:rPr>
-        <w:t>Max_depth to maksymalna głębokość drzewa. Jeżeli w tym parametrze został ustawiony None to węzły są rozwijane dopóki liście staną się czyste lub wszystkie liście zawierają mniej próbek niż wartość min_samples_split, która oznacza minimalną liczbę próbek wymaganą do podziału wewnętrznego liścia. Min_samples_leaf reprezentuje minimalną liczbę próbek wymaganą do powstania liścia,  min_weight_fraction minimalny ważony ułamek próbek wejściowych wymaganych do powstania liścia, a max_leaf_nodes ogranicza liczbę liści. Class_weight służy do nadania wag klasom, gdy podano opcję None wszystkie etykiety mają wagę 1. Presort przyjmuje zmienną typy bool informującą o tym, czy posortować dane w celu przyspieszenia ustalania najlepszych miejsc podziału. Parametr random_state dotyczy wyboru generatora liczb losowych.</w:t>
+        <w:t xml:space="preserve">Parametr criterion </w:t>
+      </w:r>
+      <w:r>
+        <w:rPr>
+          <w:sz w:val="24"/>
+          <w:szCs w:val="24"/>
+        </w:rPr>
+        <w:t xml:space="preserve">algorytmu Drzewa Decyzyjne oznacza funkcję pomiaru jakości podziału. Wybrano kryterium Gini Impurtiy. Split mówi o strategii podziału każdego węzła. Wartość best oznacza najlepszy podział. Oprócz niej dostępna jest jeszcze „random”, czyli najlepszy losowy podział. Max_features znaczy liczbę cech do rozważenia podczas poszukiwania najlepszego miejsca podziału. Jeżeli na tej pozycji zostanie podany None, algorytm weźmie pod uwagę wszystkie cechy. </w:t>
+      </w:r>
+      <w:r>
+        <w:rPr>
+          <w:sz w:val="24"/>
+          <w:szCs w:val="24"/>
+        </w:rPr>
+        <w:t>Max_depth to maksymalna głębokość drzewa. Jeżeli w tym parametrze został ustawiony None to węzły są rozwijane dopóki liście staną się czyste lub wszystkie liście zawierają mniej próbek niż wartość min_samples_split, która oznacza minimalną liczbę próbek wymaganą do podziału wewnętrznego liścia. Min_samples_leaf reprezentuje minimalną liczbę próbek wymaganą do powstania liścia,  min_weight_fraction minimalny ważony ułamek próbek wejściowych wymaganych do powstania liścia, a max_leaf_nodes ogranicza liczbę liści. Class_weight służy do nadania wag klasom, gdy podano opcję None wszystkie etykiety mają wagę 1. Presort przyjmuje zmienną typ</w:t>
+      </w:r>
+      <w:r>
+        <w:rPr>
+          <w:sz w:val="24"/>
+          <w:szCs w:val="24"/>
+        </w:rPr>
+        <w:t>u</w:t>
+      </w:r>
+      <w:r>
+        <w:rPr>
+          <w:sz w:val="24"/>
+          <w:szCs w:val="24"/>
+        </w:rPr>
+        <w:t xml:space="preserve"> bool informującą o tym, czy posortować dane w celu przyspieszenia ustalania najlepszych miejsc podziału. Parametr random_state dotyczy wyboru generatora liczb losowych.</w:t>
       </w:r>
       <w:r>
         <w:rPr>
@@ -17857,6 +17876,15 @@
         </w:rPr>
         <w:t>u regularyzacji. Intercept scalling określa czy stała powinna być dodawana do funkcji decyzji. Solver reprezentuje algorytm wybrany do optymalizacji funkcji przewidującej klasę, a max_iter mówi o liczbie jego iteracji. Class_weight podobnie jak w przypadku Drzew Decyzyjnych służy do nadania wag klasom, a random state dotyczy wyboru generatora liczb losowych. Multi_class, verbose, warm_start są argumentami przekazywanymi do algorytmu solver i zależą od tego jaką metodę</w:t>
       </w:r>
+      <w:r>
+        <w:rPr>
+          <w:sz w:val="24"/>
+          <w:szCs w:val="24"/>
+        </w:rPr>
+        <w:t xml:space="preserve"> zdecydowano wykorzystać</w:t>
+      </w:r>
+      <w:bookmarkStart w:id="48" w:name="_GoBack"/>
+      <w:bookmarkEnd w:id="48"/>
       <w:r>
         <w:rPr>
           <w:rStyle w:val="Odwoanieprzypisudolnego"/>
@@ -21883,193 +21911,203 @@
         <w:spacing w:line="360" w:lineRule="auto"/>
         <w:jc w:val="both"/>
         <w:rPr>
+          <w:sz w:val="24"/>
+          <w:szCs w:val="24"/>
+        </w:rPr>
+      </w:pPr>
+      <w:r>
+        <w:rPr>
+          <w:sz w:val="24"/>
+          <w:szCs w:val="24"/>
+        </w:rPr>
+        <w:t>Do eksperymentu został wykorzystany zbiór trenujący o liczebności 939 dokumentów, stanowiący stały rozmiar wierszy macierzy</w:t>
+      </w:r>
+      <w:r>
+        <w:rPr>
+          <w:sz w:val="24"/>
+          <w:szCs w:val="24"/>
+        </w:rPr>
+        <w:t xml:space="preserve">. Test rozpoczęto od metody bag of </w:t>
+      </w:r>
+      <w:r>
+        <w:rPr>
+          <w:sz w:val="24"/>
+          <w:szCs w:val="24"/>
+        </w:rPr>
+        <w:t xml:space="preserve">words, czyli stworzenia wektorów cech na podstawie zbioru wszystkich słów w zbiorze trenującym Słowa stały się rozmiarem kolumn macierzy. Początkowo było ich 37808. Po wspólnym uruchomieniu wszystkich metod wyboru cech zostało ich 18840. </w:t>
+      </w:r>
+      <w:r>
+        <w:rPr>
+          <w:sz w:val="24"/>
+          <w:szCs w:val="24"/>
+        </w:rPr>
+        <w:t xml:space="preserve">Liczba komórek macierzy z </w:t>
+      </w:r>
+      <w:r>
+        <w:rPr>
+          <w:sz w:val="24"/>
+          <w:szCs w:val="24"/>
+        </w:rPr>
+        <w:t>35</w:t>
+      </w:r>
+      <w:r>
+        <w:rPr>
+          <w:sz w:val="24"/>
+          <w:szCs w:val="24"/>
+        </w:rPr>
+        <w:t> </w:t>
+      </w:r>
+      <w:r>
+        <w:rPr>
+          <w:sz w:val="24"/>
+          <w:szCs w:val="24"/>
+        </w:rPr>
+        <w:t>501</w:t>
+      </w:r>
+      <w:r>
+        <w:rPr>
+          <w:sz w:val="24"/>
+          <w:szCs w:val="24"/>
+        </w:rPr>
+        <w:t xml:space="preserve"> </w:t>
+      </w:r>
+      <w:r>
+        <w:rPr>
+          <w:sz w:val="24"/>
+          <w:szCs w:val="24"/>
+        </w:rPr>
+        <w:t>712</w:t>
+      </w:r>
+      <w:r>
+        <w:rPr>
+          <w:sz w:val="24"/>
+          <w:szCs w:val="24"/>
+        </w:rPr>
+        <w:t xml:space="preserve"> zmalała do </w:t>
+      </w:r>
+      <w:r>
+        <w:rPr>
+          <w:sz w:val="24"/>
+          <w:szCs w:val="24"/>
+        </w:rPr>
+        <w:t>17</w:t>
+      </w:r>
+      <w:r>
+        <w:rPr>
+          <w:sz w:val="24"/>
+          <w:szCs w:val="24"/>
+        </w:rPr>
+        <w:t> </w:t>
+      </w:r>
+      <w:r>
+        <w:rPr>
+          <w:sz w:val="24"/>
+          <w:szCs w:val="24"/>
+        </w:rPr>
+        <w:t>690</w:t>
+      </w:r>
+      <w:r>
+        <w:rPr>
+          <w:sz w:val="24"/>
+          <w:szCs w:val="24"/>
+        </w:rPr>
+        <w:t> </w:t>
+      </w:r>
+      <w:r>
+        <w:rPr>
+          <w:sz w:val="24"/>
+          <w:szCs w:val="24"/>
+        </w:rPr>
+        <w:t>760</w:t>
+      </w:r>
+      <w:r>
+        <w:rPr>
+          <w:sz w:val="24"/>
+          <w:szCs w:val="24"/>
+        </w:rPr>
+        <w:t xml:space="preserve">. Wymiar wierszy </w:t>
+      </w:r>
+      <w:r>
+        <w:rPr>
+          <w:sz w:val="24"/>
+          <w:szCs w:val="24"/>
+        </w:rPr>
+        <w:t xml:space="preserve">zmniejszono o </w:t>
+      </w:r>
+      <w:r>
+        <w:rPr>
+          <w:sz w:val="24"/>
+          <w:szCs w:val="24"/>
+        </w:rPr>
+        <w:t>50,2</w:t>
+      </w:r>
+      <w:r>
+        <w:rPr>
+          <w:sz w:val="24"/>
+          <w:szCs w:val="24"/>
+        </w:rPr>
+        <w:t xml:space="preserve"> %. Odnotowano zaskakująco niski wpływ metody znakowania części mowy na ograniczenie wymiaru kolumn. Po włączeniu tej metody zostało usuniętych 45 słów w stosunku do wcześniej uruchamianych metod. </w:t>
+      </w:r>
+      <w:r>
+        <w:rPr>
+          <w:sz w:val="24"/>
+          <w:szCs w:val="24"/>
+        </w:rPr>
+        <w:t xml:space="preserve">Największy </w:t>
+      </w:r>
+      <w:r>
+        <w:rPr>
+          <w:sz w:val="24"/>
+          <w:szCs w:val="24"/>
+        </w:rPr>
+        <w:t>wpływ na z</w:t>
+      </w:r>
+      <w:r>
+        <w:rPr>
+          <w:sz w:val="24"/>
+          <w:szCs w:val="24"/>
+        </w:rPr>
+        <w:t>mniejszenie licz</w:t>
+      </w:r>
+      <w:r>
+        <w:rPr>
+          <w:sz w:val="24"/>
+          <w:szCs w:val="24"/>
+        </w:rPr>
+        <w:t>b</w:t>
+      </w:r>
+      <w:r>
+        <w:rPr>
+          <w:sz w:val="24"/>
+          <w:szCs w:val="24"/>
+        </w:rPr>
+        <w:t>y słów miał stem</w:t>
+      </w:r>
+      <w:r>
+        <w:rPr>
+          <w:sz w:val="24"/>
+          <w:szCs w:val="24"/>
+        </w:rPr>
+        <w:t xml:space="preserve">ming. </w:t>
+      </w:r>
+      <w:r>
+        <w:rPr>
+          <w:sz w:val="24"/>
+          <w:szCs w:val="24"/>
+        </w:rPr>
+        <w:t xml:space="preserve">Dzięki tej funkcji zostało usuniętych 7526 słów. </w:t>
+      </w:r>
+    </w:p>
+    <w:p>
+      <w:pPr>
+        <w:spacing w:line="360" w:lineRule="auto"/>
+        <w:jc w:val="both"/>
+        <w:rPr>
           <w:b/>
           <w:sz w:val="28"/>
           <w:szCs w:val="28"/>
         </w:rPr>
       </w:pPr>
-      <w:r>
-        <w:rPr>
-          <w:sz w:val="24"/>
-          <w:szCs w:val="24"/>
-        </w:rPr>
-        <w:t>Do eksperymentu został wykorzystany zbiór trenujący o liczebności 939 dokumentów, stanowiący stały rozmiar wierszy macierzy</w:t>
-      </w:r>
-      <w:r>
-        <w:rPr>
-          <w:sz w:val="24"/>
-          <w:szCs w:val="24"/>
-        </w:rPr>
-        <w:t xml:space="preserve">. Test rozpoczęto od metody bag of </w:t>
-      </w:r>
-      <w:r>
-        <w:rPr>
-          <w:sz w:val="24"/>
-          <w:szCs w:val="24"/>
-        </w:rPr>
-        <w:t xml:space="preserve">words, czyli stworzenia wektorów cech na podstawie zbioru wszystkich słów w zbiorze trenującym Słowa stały się rozmiarem kolumn macierzy. Początkowo było ich 37808. Po wspólnym uruchomieniu wszystkich metod wyboru cech zostało ich 18840. </w:t>
-      </w:r>
-      <w:r>
-        <w:rPr>
-          <w:sz w:val="24"/>
-          <w:szCs w:val="24"/>
-        </w:rPr>
-        <w:t xml:space="preserve">Liczba komórek macierzy z </w:t>
-      </w:r>
-      <w:r>
-        <w:rPr>
-          <w:sz w:val="24"/>
-          <w:szCs w:val="24"/>
-        </w:rPr>
-        <w:t>35</w:t>
-      </w:r>
-      <w:r>
-        <w:rPr>
-          <w:sz w:val="24"/>
-          <w:szCs w:val="24"/>
-        </w:rPr>
-        <w:t> </w:t>
-      </w:r>
-      <w:r>
-        <w:rPr>
-          <w:sz w:val="24"/>
-          <w:szCs w:val="24"/>
-        </w:rPr>
-        <w:t>501</w:t>
-      </w:r>
-      <w:r>
-        <w:rPr>
-          <w:sz w:val="24"/>
-          <w:szCs w:val="24"/>
-        </w:rPr>
-        <w:t xml:space="preserve"> </w:t>
-      </w:r>
-      <w:r>
-        <w:rPr>
-          <w:sz w:val="24"/>
-          <w:szCs w:val="24"/>
-        </w:rPr>
-        <w:t>712</w:t>
-      </w:r>
-      <w:r>
-        <w:rPr>
-          <w:sz w:val="24"/>
-          <w:szCs w:val="24"/>
-        </w:rPr>
-        <w:t xml:space="preserve"> zmalała do </w:t>
-      </w:r>
-      <w:r>
-        <w:rPr>
-          <w:sz w:val="24"/>
-          <w:szCs w:val="24"/>
-        </w:rPr>
-        <w:t>17</w:t>
-      </w:r>
-      <w:r>
-        <w:rPr>
-          <w:sz w:val="24"/>
-          <w:szCs w:val="24"/>
-        </w:rPr>
-        <w:t> </w:t>
-      </w:r>
-      <w:r>
-        <w:rPr>
-          <w:sz w:val="24"/>
-          <w:szCs w:val="24"/>
-        </w:rPr>
-        <w:t>690</w:t>
-      </w:r>
-      <w:r>
-        <w:rPr>
-          <w:sz w:val="24"/>
-          <w:szCs w:val="24"/>
-        </w:rPr>
-        <w:t> </w:t>
-      </w:r>
-      <w:r>
-        <w:rPr>
-          <w:sz w:val="24"/>
-          <w:szCs w:val="24"/>
-        </w:rPr>
-        <w:t>760</w:t>
-      </w:r>
-      <w:r>
-        <w:rPr>
-          <w:sz w:val="24"/>
-          <w:szCs w:val="24"/>
-        </w:rPr>
-        <w:t xml:space="preserve">. Wymiar wierszy </w:t>
-      </w:r>
-      <w:r>
-        <w:rPr>
-          <w:sz w:val="24"/>
-          <w:szCs w:val="24"/>
-        </w:rPr>
-        <w:t xml:space="preserve">zmniejszono o </w:t>
-      </w:r>
-      <w:r>
-        <w:rPr>
-          <w:sz w:val="24"/>
-          <w:szCs w:val="24"/>
-        </w:rPr>
-        <w:t>50,2</w:t>
-      </w:r>
-      <w:r>
-        <w:rPr>
-          <w:sz w:val="24"/>
-          <w:szCs w:val="24"/>
-        </w:rPr>
-        <w:t xml:space="preserve"> %. Odnotowano zaskakująco niski wpływ metody znakowania części mowy na ograniczenie wymiaru kolumn. Po włączeniu tej metody zostało usuniętych 45 słów w stosunku do wcześniej uruchamianych metod. </w:t>
-      </w:r>
-      <w:r>
-        <w:rPr>
-          <w:sz w:val="24"/>
-          <w:szCs w:val="24"/>
-        </w:rPr>
-        <w:t xml:space="preserve">Największy </w:t>
-      </w:r>
-      <w:r>
-        <w:rPr>
-          <w:sz w:val="24"/>
-          <w:szCs w:val="24"/>
-        </w:rPr>
-        <w:t>wpływ na z</w:t>
-      </w:r>
-      <w:r>
-        <w:rPr>
-          <w:sz w:val="24"/>
-          <w:szCs w:val="24"/>
-        </w:rPr>
-        <w:t>mniejszenie licz</w:t>
-      </w:r>
-      <w:r>
-        <w:rPr>
-          <w:sz w:val="24"/>
-          <w:szCs w:val="24"/>
-        </w:rPr>
-        <w:t>b</w:t>
-      </w:r>
-      <w:r>
-        <w:rPr>
-          <w:sz w:val="24"/>
-          <w:szCs w:val="24"/>
-        </w:rPr>
-        <w:t>y słów miał stem</w:t>
-      </w:r>
-      <w:r>
-        <w:rPr>
-          <w:sz w:val="24"/>
-          <w:szCs w:val="24"/>
-        </w:rPr>
-        <w:t xml:space="preserve">ming. </w:t>
-      </w:r>
-      <w:r>
-        <w:rPr>
-          <w:sz w:val="24"/>
-          <w:szCs w:val="24"/>
-        </w:rPr>
-        <w:t xml:space="preserve">Dzięki tej funkcji zostało usuniętych 7526 słów. </w:t>
-      </w:r>
     </w:p>
     <w:p>
       <w:pPr>
@@ -22092,6 +22130,7 @@
           <w:sz w:val="28"/>
           <w:szCs w:val="28"/>
         </w:rPr>
+        <w:lastRenderedPageBreak/>
         <w:t xml:space="preserve"> Porównanie skuteczności klasyfikatorów</w:t>
       </w:r>
     </w:p>
@@ -22110,7 +22149,6 @@
           <w:sz w:val="24"/>
           <w:szCs w:val="24"/>
         </w:rPr>
-        <w:lastRenderedPageBreak/>
         <w:t xml:space="preserve">W tym teście zostały wyliczone miary przedstawione w rozdziale 4.1 dla </w:t>
       </w:r>
       <w:r>
@@ -24240,7 +24278,7 @@
           <w:sz w:val="24"/>
           <w:szCs w:val="24"/>
         </w:rPr>
-        <w:t xml:space="preserve">dała wynik 94,603 % o 22,54 % lepszy od tego samego algorytmu uczonego macierzą binarną, a o 26,948 % od trenowanego macierzą liczebności słów. Pozostałe algorytmy przekroczyły próg 85 % dokładności. Poza przykładem algorytmu K Najbliższych Sąsiadów dla wykorzystanego zbioru trenującego trudno znaleźć jednoznaczną odpowiedź jak </w:t>
+        <w:t xml:space="preserve">dała wynik 94,603 % o 22,54 % lepszy od tego samego algorytmu uczonego macierzą binarną, a o 26,948 % od trenowanego macierzą liczebności słów. Pozostałe algorytmy przekroczyły próg 85 % dokładności. Poza przykładem algorytmu K Najbliższych </w:t>
       </w:r>
       <w:r>
         <w:rPr>
@@ -24248,7 +24286,7 @@
           <w:szCs w:val="24"/>
         </w:rPr>
         <w:lastRenderedPageBreak/>
-        <w:t xml:space="preserve">wpływa reprezentacja macierzy cech na dokładność klasyfikacji. W przypadku klasyfikatora opartego o algorytm </w:t>
+        <w:t xml:space="preserve">Sąsiadów dla wykorzystanego zbioru trenującego trudno znaleźć jednoznaczną odpowiedź jak wpływa reprezentacja macierzy cech na dokładność klasyfikacji. W przypadku klasyfikatora opartego o algorytm </w:t>
       </w:r>
       <w:r>
         <w:rPr>
@@ -27908,6 +27946,7 @@
       <w:bookmarkStart w:id="59" w:name="_Toc435267147"/>
       <w:bookmarkStart w:id="60" w:name="_Toc435271021"/>
       <w:r>
+        <w:lastRenderedPageBreak/>
         <w:t xml:space="preserve">Tabela </w:t>
       </w:r>
       <w:fldSimple w:instr=" SEQ Tabela \* ARABIC ">
@@ -28049,7 +28088,6 @@
                 <w:szCs w:val="24"/>
                 <w:lang w:eastAsia="pl-PL"/>
               </w:rPr>
-              <w:lastRenderedPageBreak/>
               <w:t>Algorytm uczący</w:t>
             </w:r>
           </w:p>
@@ -33959,6 +33997,7 @@
                 <w:szCs w:val="24"/>
                 <w:lang w:eastAsia="pl-PL"/>
               </w:rPr>
+              <w:lastRenderedPageBreak/>
               <w:t>K Najbliższych Sąsiadów</w:t>
             </w:r>
           </w:p>
@@ -34403,7 +34442,6 @@
                 <w:szCs w:val="24"/>
                 <w:lang w:eastAsia="pl-PL"/>
               </w:rPr>
-              <w:lastRenderedPageBreak/>
               <w:t>Regresja logistyczna</w:t>
             </w:r>
           </w:p>
@@ -35852,7 +35890,15 @@
           <w:sz w:val="24"/>
           <w:szCs w:val="24"/>
         </w:rPr>
-        <w:t>Najmniej liczna klasa Polityka ze zbioru testowego w każdym z testowanych modeli osiągnęła najmniejszy wynik w porównaniu do innych etykiet. Najbardziej liczna kategoria Zdrowie osiągnęła największą wartość miary F tylko w 6 z 15 testowanych klasyfikatorów. W pozostałych modelach najlepsze wyniki osiągała kategoria Sport.</w:t>
+        <w:t xml:space="preserve">Najmniej liczna klasa Polityka ze zbioru testowego w każdym z testowanych modeli osiągnęła najmniejszy wynik w porównaniu do innych etykiet. Najbardziej liczna kategoria Zdrowie osiągnęła największą wartość miary F tylko w 6 z 15 testowanych </w:t>
+      </w:r>
+      <w:r>
+        <w:rPr>
+          <w:sz w:val="24"/>
+          <w:szCs w:val="24"/>
+        </w:rPr>
+        <w:lastRenderedPageBreak/>
+        <w:t>klasyfikatorów. W pozostałych modelach najlepsze wyniki osiągała kategoria Sport.</w:t>
       </w:r>
       <w:r>
         <w:rPr>
@@ -35876,7 +35922,6 @@
           <w:sz w:val="24"/>
           <w:szCs w:val="24"/>
         </w:rPr>
-        <w:lastRenderedPageBreak/>
         <w:t>Porównując wyniki średniej miary F z trafnością klasyfikatorów potwierdza się stwierdzenie, że miara F jest alternatywną metryką</w:t>
       </w:r>
       <w:r>
@@ -38408,7 +38453,7 @@
           <w:szCs w:val="24"/>
           <w:lang w:eastAsia="pl-PL"/>
         </w:rPr>
-        <w:t xml:space="preserve"> %. Analiza macierzy strat pokazała, że identyczny wynik trafności nie oznacza, że modele dla danego zbioru testowego przewidują w każdym przypadku takie same etykiety. </w:t>
+        <w:t xml:space="preserve"> %. Analiza macierzy strat pokazała, że identyczny wynik trafności nie oznacza, że </w:t>
       </w:r>
       <w:r>
         <w:rPr>
@@ -38417,7 +38462,8 @@
           <w:szCs w:val="24"/>
           <w:lang w:eastAsia="pl-PL"/>
         </w:rPr>
-        <w:t xml:space="preserve">W przypadku klasy Polityka 2 artykuły zakwalifikowane prawidłowo przez klasyfikator Support </w:t>
+        <w:lastRenderedPageBreak/>
+        <w:t xml:space="preserve">modele dla danego zbioru testowego przewidują w każdym przypadku takie same etykiety. </w:t>
       </w:r>
       <w:r>
         <w:rPr>
@@ -38426,8 +38472,7 @@
           <w:szCs w:val="24"/>
           <w:lang w:eastAsia="pl-PL"/>
         </w:rPr>
-        <w:lastRenderedPageBreak/>
-        <w:t xml:space="preserve">Vector Machine wykorzystujący optymalizację </w:t>
+        <w:t xml:space="preserve">W przypadku klasy Polityka 2 artykuły zakwalifikowane prawidłowo przez klasyfikator Support Vector Machine wykorzystujący optymalizację </w:t>
       </w:r>
       <w:r>
         <w:rPr>
@@ -39863,7 +39908,17 @@
                 <w:szCs w:val="24"/>
                 <w:lang w:eastAsia="pl-PL"/>
               </w:rPr>
-              <w:t>Zebranie słów różniących się wielkością pierwszej litery</w:t>
+              <w:t xml:space="preserve">Zebranie słów różniących się </w:t>
+            </w:r>
+            <w:r>
+              <w:rPr>
+                <w:color w:val="000000"/>
+                <w:sz w:val="24"/>
+                <w:szCs w:val="24"/>
+                <w:lang w:eastAsia="pl-PL"/>
+              </w:rPr>
+              <w:lastRenderedPageBreak/>
+              <w:t>wielkością pierwszej litery</w:t>
             </w:r>
           </w:p>
         </w:tc>
@@ -39899,6 +39954,7 @@
                 <w:szCs w:val="24"/>
                 <w:lang w:eastAsia="pl-PL"/>
               </w:rPr>
+              <w:lastRenderedPageBreak/>
               <w:t>33924</w:t>
             </w:r>
           </w:p>
@@ -41854,7 +41910,7 @@
           <w:szCs w:val="24"/>
           <w:lang w:eastAsia="pl-PL"/>
         </w:rPr>
-        <w:t xml:space="preserve"> cech trafność spadła. W tym samym momencie najlepszy wynik uzyskał algorytm Support Vector Machine 96,825 %, o 0,956 %, więc</w:t>
+        <w:t xml:space="preserve"> cech trafność spadła. W tym samym momencie najlepszy wynik uzyskał algorytm Support Vector Machine 96,825 %, o </w:t>
       </w:r>
       <w:r>
         <w:rPr>
@@ -41863,6 +41919,16 @@
           <w:szCs w:val="24"/>
           <w:lang w:eastAsia="pl-PL"/>
         </w:rPr>
+        <w:lastRenderedPageBreak/>
+        <w:t>0,956 %, więc</w:t>
+      </w:r>
+      <w:r>
+        <w:rPr>
+          <w:color w:val="000000"/>
+          <w:sz w:val="24"/>
+          <w:szCs w:val="24"/>
+          <w:lang w:eastAsia="pl-PL"/>
+        </w:rPr>
         <w:t xml:space="preserve">ej od </w:t>
       </w:r>
       <w:r>
@@ -41881,17 +41947,7 @@
           <w:szCs w:val="24"/>
           <w:lang w:eastAsia="pl-PL"/>
         </w:rPr>
-        <w:t xml:space="preserve">, gdy został nauczony macierzą zawierającą wszystkie słowa ze </w:t>
-      </w:r>
-      <w:r>
-        <w:rPr>
-          <w:color w:val="000000"/>
-          <w:sz w:val="24"/>
-          <w:szCs w:val="24"/>
-          <w:lang w:eastAsia="pl-PL"/>
-        </w:rPr>
-        <w:lastRenderedPageBreak/>
-        <w:t xml:space="preserve">zbioru trenującego. W kolejnych krokach ograniczania wymiarowości dokładność tego algorytmu spadała. Wyniki badań pokazały, że ograniczenie wymiarowości wektorów cech wpływa korzystnie na trafność modeli opartych o Regresję Logistyczną, K Najbliższych Sąsiadów, Bernoulli Naive Bayes oraz Drzewa Decyzyjne. W przypadku algorytmu Support Vector Machine </w:t>
+        <w:t xml:space="preserve">, gdy został nauczony macierzą zawierającą wszystkie słowa ze zbioru trenującego. W kolejnych krokach ograniczania wymiarowości dokładność tego algorytmu spadała. Wyniki badań pokazały, że ograniczenie wymiarowości wektorów cech wpływa korzystnie na trafność modeli opartych o Regresję Logistyczną, K Najbliższych Sąsiadów, Bernoulli Naive Bayes oraz Drzewa Decyzyjne. W przypadku algorytmu Support Vector Machine </w:t>
       </w:r>
       <w:r>
         <w:rPr>
@@ -49345,7 +49401,6 @@
         <w:docPartUnique/>
       </w:docPartObj>
     </w:sdtPr>
-    <w:sdtEndPr/>
     <w:sdtContent>
       <w:p>
         <w:pPr>
@@ -49365,7 +49420,7 @@
           <w:rPr>
             <w:noProof/>
           </w:rPr>
-          <w:t>2</w:t>
+          <w:t>28</w:t>
         </w:r>
         <w:r>
           <w:fldChar w:fldCharType="end"/>
@@ -49409,13 +49464,7 @@
         <w:footnoteRef/>
       </w:r>
       <w:r>
-        <w:t xml:space="preserve"> </w:t>
-      </w:r>
-      <w:r>
-        <w:t>„Total numer of Websites”</w:t>
-      </w:r>
-      <w:r>
-        <w:t xml:space="preserve">, </w:t>
+        <w:t xml:space="preserve"> „Total numer of Websites”, </w:t>
       </w:r>
       <w:r>
         <w:t>http://www.internetlivestats.com/total-number-of-websites/</w:t>
@@ -49542,13 +49591,7 @@
         <w:footnoteRef/>
       </w:r>
       <w:r>
-        <w:t xml:space="preserve"> S. Bird, E.Klein, E.Loper: „Natural Language Processing with Python”. </w:t>
-      </w:r>
-      <w:r>
-        <w:t xml:space="preserve">Sebastopol </w:t>
-      </w:r>
-      <w:r>
-        <w:t>2009, O’Reilly, s. 222.</w:t>
+        <w:t xml:space="preserve"> S. Bird, E.Klein, E.Loper: „Natural Language Processing with Python”. Sebastopol 2009, O’Reilly, s. 222.</w:t>
       </w:r>
     </w:p>
   </w:footnote>
@@ -49564,13 +49607,7 @@
         <w:footnoteRef/>
       </w:r>
       <w:r>
-        <w:t xml:space="preserve"> S. Bird, E.Klein, E.Loper: „Natural Language Processing with Python”. </w:t>
-      </w:r>
-      <w:r>
-        <w:t xml:space="preserve">Sebastopol </w:t>
-      </w:r>
-      <w:r>
-        <w:t>2009, O’Reilly, s. 204.</w:t>
+        <w:t xml:space="preserve"> S. Bird, E.Klein, E.Loper: „Natural Language Processing with Python”. Sebastopol 2009, O’Reilly, s. 204.</w:t>
       </w:r>
     </w:p>
   </w:footnote>
@@ -52716,7 +52753,7 @@
 </file>
 
 <file path=customXml/itemProps1.xml><?xml version="1.0" encoding="utf-8"?>
-<ds:datastoreItem xmlns:ds="http://schemas.openxmlformats.org/officeDocument/2006/customXml" ds:itemID="{3CDBD0FE-C4F1-43EA-BC0C-97F2DFB0D866}">
+<ds:datastoreItem xmlns:ds="http://schemas.openxmlformats.org/officeDocument/2006/customXml" ds:itemID="{365F1D1D-E9C4-4188-A088-123DEFBF2731}">
   <ds:schemaRefs>
     <ds:schemaRef ds:uri="http://schemas.openxmlformats.org/officeDocument/2006/bibliography"/>
   </ds:schemaRefs>
